--- a/kursach/Курсовая работа.docx
+++ b/kursach/Курсовая работа.docx
@@ -85,293 +85,11 @@
           <w:szCs w:val="36"/>
           <w:lang w:eastAsia="ru-RU"/>
         </w:rPr>
-        <w:t>Введение</w:t>
-      </w:r>
-    </w:p>
-    <w:p>
-      <w:pPr>
-        <w:spacing w:before="100" w:beforeAutospacing="1" w:after="100" w:afterAutospacing="1" w:line="240" w:lineRule="auto"/>
-        <w:rPr>
-          <w:rFonts w:ascii="Times New Roman" w:eastAsia="Times New Roman" w:hAnsi="Times New Roman" w:cs="Times New Roman"/>
-          <w:sz w:val="24"/>
-          <w:szCs w:val="24"/>
-          <w:lang w:eastAsia="ru-RU"/>
-        </w:rPr>
-      </w:pPr>
-      <w:r>
-        <w:rPr>
-          <w:rFonts w:ascii="Times New Roman" w:eastAsia="Times New Roman" w:hAnsi="Times New Roman" w:cs="Times New Roman"/>
-          <w:sz w:val="24"/>
-          <w:szCs w:val="24"/>
-          <w:lang w:eastAsia="ru-RU"/>
-        </w:rPr>
-        <w:t>Современные мобильные и настольные приложения активно используют графические интерфейсы для упрощения взаимодействия пользователя с системой. Одним из востребованных направлений является создание приложений</w:t>
-      </w:r>
-      <w:r>
-        <w:rPr>
-          <w:rFonts w:ascii="Times New Roman" w:eastAsia="Times New Roman" w:hAnsi="Times New Roman" w:cs="Times New Roman"/>
-          <w:sz w:val="24"/>
-          <w:szCs w:val="24"/>
-          <w:lang w:eastAsia="ru-RU"/>
-        </w:rPr>
-        <w:noBreakHyphen/>
-      </w:r>
-      <w:proofErr w:type="spellStart"/>
-      <w:r>
-        <w:rPr>
-          <w:rFonts w:ascii="Times New Roman" w:eastAsia="Times New Roman" w:hAnsi="Times New Roman" w:cs="Times New Roman"/>
-          <w:sz w:val="24"/>
-          <w:szCs w:val="24"/>
-          <w:lang w:eastAsia="ru-RU"/>
-        </w:rPr>
-        <w:t>напоминалок</w:t>
-      </w:r>
-      <w:proofErr w:type="spellEnd"/>
-      <w:r>
-        <w:rPr>
-          <w:rFonts w:ascii="Times New Roman" w:eastAsia="Times New Roman" w:hAnsi="Times New Roman" w:cs="Times New Roman"/>
-          <w:sz w:val="24"/>
-          <w:szCs w:val="24"/>
-          <w:lang w:eastAsia="ru-RU"/>
-        </w:rPr>
-        <w:t>, которые позволяют пользователю фиксировать важные события, встречи и задачи.</w:t>
-      </w:r>
-    </w:p>
-    <w:p>
-      <w:pPr>
-        <w:spacing w:before="100" w:beforeAutospacing="1" w:after="100" w:afterAutospacing="1" w:line="240" w:lineRule="auto"/>
-        <w:rPr>
-          <w:rFonts w:ascii="Times New Roman" w:eastAsia="Times New Roman" w:hAnsi="Times New Roman" w:cs="Times New Roman"/>
-          <w:sz w:val="24"/>
-          <w:szCs w:val="24"/>
-          <w:lang w:eastAsia="ru-RU"/>
-        </w:rPr>
-      </w:pPr>
-      <w:r>
-        <w:rPr>
-          <w:rFonts w:ascii="Times New Roman" w:eastAsia="Times New Roman" w:hAnsi="Times New Roman" w:cs="Times New Roman"/>
-          <w:sz w:val="24"/>
-          <w:szCs w:val="24"/>
-          <w:lang w:eastAsia="ru-RU"/>
-        </w:rPr>
-        <w:t>В данной работе рассматривается процесс разработки простого приложения</w:t>
-      </w:r>
-      <w:r>
-        <w:rPr>
-          <w:rFonts w:ascii="Times New Roman" w:eastAsia="Times New Roman" w:hAnsi="Times New Roman" w:cs="Times New Roman"/>
-          <w:sz w:val="24"/>
-          <w:szCs w:val="24"/>
-          <w:lang w:eastAsia="ru-RU"/>
-        </w:rPr>
-        <w:noBreakHyphen/>
-      </w:r>
-      <w:proofErr w:type="spellStart"/>
-      <w:r>
-        <w:rPr>
-          <w:rFonts w:ascii="Times New Roman" w:eastAsia="Times New Roman" w:hAnsi="Times New Roman" w:cs="Times New Roman"/>
-          <w:sz w:val="24"/>
-          <w:szCs w:val="24"/>
-          <w:lang w:eastAsia="ru-RU"/>
-        </w:rPr>
-        <w:t>напоминалки</w:t>
-      </w:r>
-      <w:proofErr w:type="spellEnd"/>
-      <w:r>
-        <w:rPr>
-          <w:rFonts w:ascii="Times New Roman" w:eastAsia="Times New Roman" w:hAnsi="Times New Roman" w:cs="Times New Roman"/>
-          <w:sz w:val="24"/>
-          <w:szCs w:val="24"/>
-          <w:lang w:eastAsia="ru-RU"/>
-        </w:rPr>
-        <w:t xml:space="preserve"> на языке </w:t>
-      </w:r>
-      <w:proofErr w:type="spellStart"/>
-      <w:r>
-        <w:rPr>
-          <w:rFonts w:ascii="Times New Roman" w:eastAsia="Times New Roman" w:hAnsi="Times New Roman" w:cs="Times New Roman"/>
-          <w:sz w:val="24"/>
-          <w:szCs w:val="24"/>
-          <w:lang w:eastAsia="ru-RU"/>
-        </w:rPr>
-        <w:t>Python</w:t>
-      </w:r>
-      <w:proofErr w:type="spellEnd"/>
-      <w:r>
-        <w:rPr>
-          <w:rFonts w:ascii="Times New Roman" w:eastAsia="Times New Roman" w:hAnsi="Times New Roman" w:cs="Times New Roman"/>
-          <w:sz w:val="24"/>
-          <w:szCs w:val="24"/>
-          <w:lang w:eastAsia="ru-RU"/>
-        </w:rPr>
-        <w:t xml:space="preserve"> с использованием </w:t>
-      </w:r>
-      <w:proofErr w:type="spellStart"/>
-      <w:r>
-        <w:rPr>
-          <w:rFonts w:ascii="Times New Roman" w:eastAsia="Times New Roman" w:hAnsi="Times New Roman" w:cs="Times New Roman"/>
-          <w:sz w:val="24"/>
-          <w:szCs w:val="24"/>
-          <w:lang w:eastAsia="ru-RU"/>
-        </w:rPr>
-        <w:t>фреймворка</w:t>
-      </w:r>
-      <w:proofErr w:type="spellEnd"/>
-      <w:r>
-        <w:rPr>
-          <w:rFonts w:ascii="Times New Roman" w:eastAsia="Times New Roman" w:hAnsi="Times New Roman" w:cs="Times New Roman"/>
-          <w:sz w:val="24"/>
-          <w:szCs w:val="24"/>
-          <w:lang w:eastAsia="ru-RU"/>
-        </w:rPr>
-        <w:t xml:space="preserve"> </w:t>
-      </w:r>
-      <w:proofErr w:type="spellStart"/>
-      <w:r>
-        <w:rPr>
-          <w:rFonts w:ascii="Times New Roman" w:eastAsia="Times New Roman" w:hAnsi="Times New Roman" w:cs="Times New Roman"/>
-          <w:b/>
-          <w:bCs/>
-          <w:sz w:val="24"/>
-          <w:szCs w:val="24"/>
-          <w:lang w:eastAsia="ru-RU"/>
-        </w:rPr>
-        <w:t>KivyMD</w:t>
-      </w:r>
-      <w:proofErr w:type="spellEnd"/>
-      <w:r>
-        <w:rPr>
-          <w:rFonts w:ascii="Times New Roman" w:eastAsia="Times New Roman" w:hAnsi="Times New Roman" w:cs="Times New Roman"/>
-          <w:b/>
-          <w:bCs/>
-          <w:sz w:val="24"/>
-          <w:szCs w:val="24"/>
-          <w:lang w:eastAsia="ru-RU"/>
-        </w:rPr>
-        <w:t xml:space="preserve"> </w:t>
-      </w:r>
-      <w:r>
-        <w:rPr>
-          <w:rFonts w:ascii="Times New Roman" w:eastAsia="Times New Roman" w:hAnsi="Times New Roman" w:cs="Times New Roman"/>
-          <w:bCs/>
-          <w:sz w:val="24"/>
-          <w:szCs w:val="24"/>
-          <w:lang w:eastAsia="ru-RU"/>
-        </w:rPr>
-        <w:t>и</w:t>
-      </w:r>
-      <w:r>
-        <w:rPr>
-          <w:rFonts w:ascii="Times New Roman" w:eastAsia="Times New Roman" w:hAnsi="Times New Roman" w:cs="Times New Roman"/>
-          <w:bCs/>
-          <w:sz w:val="24"/>
-          <w:szCs w:val="24"/>
-          <w:lang w:eastAsia="ru-RU"/>
-        </w:rPr>
-        <w:t xml:space="preserve"> </w:t>
-      </w:r>
-      <w:proofErr w:type="spellStart"/>
-      <w:r>
-        <w:rPr>
-          <w:rFonts w:ascii="Times New Roman" w:eastAsia="Times New Roman" w:hAnsi="Times New Roman" w:cs="Times New Roman"/>
-          <w:b/>
-          <w:bCs/>
-          <w:sz w:val="24"/>
-          <w:szCs w:val="24"/>
-          <w:lang w:val="en-US" w:eastAsia="ru-RU"/>
-        </w:rPr>
-        <w:t>Aiogram</w:t>
-      </w:r>
-      <w:proofErr w:type="spellEnd"/>
-      <w:r>
-        <w:rPr>
-          <w:rFonts w:ascii="Times New Roman" w:eastAsia="Times New Roman" w:hAnsi="Times New Roman" w:cs="Times New Roman"/>
-          <w:sz w:val="24"/>
-          <w:szCs w:val="24"/>
-          <w:lang w:eastAsia="ru-RU"/>
-        </w:rPr>
-        <w:t>. Основная цель проекта — реализовать удобный интерфейс для выбора даты, ввода текста напоминания и сохр</w:t>
-      </w:r>
-      <w:r>
-        <w:rPr>
-          <w:rFonts w:ascii="Times New Roman" w:eastAsia="Times New Roman" w:hAnsi="Times New Roman" w:cs="Times New Roman"/>
-          <w:sz w:val="24"/>
-          <w:szCs w:val="24"/>
-          <w:lang w:eastAsia="ru-RU"/>
-        </w:rPr>
-        <w:t>анения данных в базу</w:t>
-      </w:r>
-      <w:r>
-        <w:rPr>
-          <w:rFonts w:ascii="Times New Roman" w:eastAsia="Times New Roman" w:hAnsi="Times New Roman" w:cs="Times New Roman"/>
-          <w:sz w:val="24"/>
-          <w:szCs w:val="24"/>
-          <w:lang w:eastAsia="ru-RU"/>
-        </w:rPr>
-        <w:t>. Дополнительно реализованы</w:t>
-      </w:r>
-      <w:r>
-        <w:rPr>
-          <w:rFonts w:ascii="Times New Roman" w:eastAsia="Times New Roman" w:hAnsi="Times New Roman" w:cs="Times New Roman"/>
-          <w:sz w:val="24"/>
-          <w:szCs w:val="24"/>
-          <w:lang w:eastAsia="ru-RU"/>
-        </w:rPr>
-        <w:t xml:space="preserve">, </w:t>
-      </w:r>
-      <w:r>
-        <w:rPr>
-          <w:rFonts w:ascii="Times New Roman" w:eastAsia="Times New Roman" w:hAnsi="Times New Roman" w:cs="Times New Roman"/>
-          <w:sz w:val="24"/>
-          <w:szCs w:val="24"/>
-          <w:lang w:eastAsia="ru-RU"/>
-        </w:rPr>
-        <w:t>базовое окно авторизации</w:t>
-      </w:r>
-      <w:r>
-        <w:rPr>
-          <w:rFonts w:ascii="Times New Roman" w:eastAsia="Times New Roman" w:hAnsi="Times New Roman" w:cs="Times New Roman"/>
-          <w:sz w:val="24"/>
-          <w:szCs w:val="24"/>
-          <w:lang w:eastAsia="ru-RU"/>
-        </w:rPr>
-        <w:t xml:space="preserve"> и подключение к приложению телеграмм-бота, для удобного использования в популярном менеджере</w:t>
-      </w:r>
-      <w:r>
-        <w:rPr>
-          <w:rFonts w:ascii="Times New Roman" w:eastAsia="Times New Roman" w:hAnsi="Times New Roman" w:cs="Times New Roman"/>
-          <w:sz w:val="24"/>
-          <w:szCs w:val="24"/>
-          <w:lang w:eastAsia="ru-RU"/>
-        </w:rPr>
-        <w:t>.</w:t>
-      </w:r>
-    </w:p>
-    <w:p>
-      <w:pPr>
-        <w:spacing w:after="0" w:line="240" w:lineRule="auto"/>
-        <w:rPr>
-          <w:rFonts w:ascii="Times New Roman" w:eastAsia="Times New Roman" w:hAnsi="Times New Roman" w:cs="Times New Roman"/>
-          <w:sz w:val="24"/>
-          <w:szCs w:val="24"/>
-          <w:lang w:eastAsia="ru-RU"/>
-        </w:rPr>
-      </w:pPr>
-      <w:r>
-        <w:rPr>
-          <w:rFonts w:ascii="Times New Roman" w:eastAsia="Times New Roman" w:hAnsi="Times New Roman" w:cs="Times New Roman"/>
-          <w:sz w:val="24"/>
-          <w:szCs w:val="24"/>
-          <w:lang w:eastAsia="ru-RU"/>
-        </w:rPr>
-        <w:pict>
-          <v:rect id="_x0000_i1026" style="width:0;height:1.5pt" o:hralign="center" o:hrstd="t" o:hr="t" fillcolor="#a0a0a0" stroked="f"/>
-        </w:pict>
-      </w:r>
-    </w:p>
-    <w:p>
-      <w:pPr>
-        <w:spacing w:before="100" w:beforeAutospacing="1" w:after="100" w:afterAutospacing="1" w:line="240" w:lineRule="auto"/>
-        <w:outlineLvl w:val="1"/>
+        <w:t>Введен</w:t>
+      </w:r>
+      <w:bookmarkStart w:id="0" w:name="_GoBack"/>
+      <w:bookmarkEnd w:id="0"/>
+      <w:r>
         <w:rPr>
           <w:rFonts w:ascii="Times New Roman" w:eastAsia="Times New Roman" w:hAnsi="Times New Roman" w:cs="Times New Roman"/>
           <w:b/>
@@ -380,8 +98,233 @@
           <w:szCs w:val="36"/>
           <w:lang w:eastAsia="ru-RU"/>
         </w:rPr>
-      </w:pPr>
-      <w:r>
+        <w:t>ие</w:t>
+      </w:r>
+    </w:p>
+    <w:p>
+      <w:pPr>
+        <w:spacing w:after="0" w:line="240" w:lineRule="auto"/>
+        <w:ind w:firstLine="567"/>
+        <w:jc w:val="both"/>
+        <w:rPr>
+          <w:rFonts w:ascii="Times New Roman" w:eastAsia="Times New Roman" w:hAnsi="Times New Roman" w:cs="Times New Roman"/>
+          <w:sz w:val="30"/>
+          <w:szCs w:val="30"/>
+          <w:lang w:eastAsia="ru-RU"/>
+        </w:rPr>
+      </w:pPr>
+      <w:r>
+        <w:rPr>
+          <w:rFonts w:ascii="Times New Roman" w:eastAsia="Times New Roman" w:hAnsi="Times New Roman" w:cs="Times New Roman"/>
+          <w:sz w:val="30"/>
+          <w:szCs w:val="30"/>
+          <w:lang w:eastAsia="ru-RU"/>
+        </w:rPr>
+        <w:t>Современные мобильные и настольные приложения активно используют графические интерфейсы для упрощения взаимодействия пользователя с системой. Одним из востребованных направлений является создание приложений</w:t>
+      </w:r>
+      <w:r>
+        <w:rPr>
+          <w:rFonts w:ascii="Times New Roman" w:eastAsia="Times New Roman" w:hAnsi="Times New Roman" w:cs="Times New Roman"/>
+          <w:sz w:val="30"/>
+          <w:szCs w:val="30"/>
+          <w:lang w:eastAsia="ru-RU"/>
+        </w:rPr>
+        <w:noBreakHyphen/>
+      </w:r>
+      <w:proofErr w:type="spellStart"/>
+      <w:r>
+        <w:rPr>
+          <w:rFonts w:ascii="Times New Roman" w:eastAsia="Times New Roman" w:hAnsi="Times New Roman" w:cs="Times New Roman"/>
+          <w:sz w:val="30"/>
+          <w:szCs w:val="30"/>
+          <w:lang w:eastAsia="ru-RU"/>
+        </w:rPr>
+        <w:t>напоминалок</w:t>
+      </w:r>
+      <w:proofErr w:type="spellEnd"/>
+      <w:r>
+        <w:rPr>
+          <w:rFonts w:ascii="Times New Roman" w:eastAsia="Times New Roman" w:hAnsi="Times New Roman" w:cs="Times New Roman"/>
+          <w:sz w:val="30"/>
+          <w:szCs w:val="30"/>
+          <w:lang w:eastAsia="ru-RU"/>
+        </w:rPr>
+        <w:t>, которые позволяют пользователю фиксировать важные события, встречи и задачи.</w:t>
+      </w:r>
+    </w:p>
+    <w:p>
+      <w:pPr>
+        <w:spacing w:after="0" w:line="240" w:lineRule="auto"/>
+        <w:ind w:firstLine="567"/>
+        <w:jc w:val="both"/>
+        <w:rPr>
+          <w:rFonts w:ascii="Times New Roman" w:eastAsia="Times New Roman" w:hAnsi="Times New Roman" w:cs="Times New Roman"/>
+          <w:sz w:val="30"/>
+          <w:szCs w:val="30"/>
+          <w:lang w:eastAsia="ru-RU"/>
+        </w:rPr>
+      </w:pPr>
+      <w:r>
+        <w:rPr>
+          <w:rFonts w:ascii="Times New Roman" w:eastAsia="Times New Roman" w:hAnsi="Times New Roman" w:cs="Times New Roman"/>
+          <w:sz w:val="30"/>
+          <w:szCs w:val="30"/>
+          <w:lang w:eastAsia="ru-RU"/>
+        </w:rPr>
+        <w:t>В данной работе рассматривается процесс разработки простого приложения</w:t>
+      </w:r>
+      <w:r>
+        <w:rPr>
+          <w:rFonts w:ascii="Times New Roman" w:eastAsia="Times New Roman" w:hAnsi="Times New Roman" w:cs="Times New Roman"/>
+          <w:sz w:val="30"/>
+          <w:szCs w:val="30"/>
+          <w:lang w:eastAsia="ru-RU"/>
+        </w:rPr>
+        <w:noBreakHyphen/>
+      </w:r>
+      <w:proofErr w:type="spellStart"/>
+      <w:r>
+        <w:rPr>
+          <w:rFonts w:ascii="Times New Roman" w:eastAsia="Times New Roman" w:hAnsi="Times New Roman" w:cs="Times New Roman"/>
+          <w:sz w:val="30"/>
+          <w:szCs w:val="30"/>
+          <w:lang w:eastAsia="ru-RU"/>
+        </w:rPr>
+        <w:t>напоминалки</w:t>
+      </w:r>
+      <w:proofErr w:type="spellEnd"/>
+      <w:r>
+        <w:rPr>
+          <w:rFonts w:ascii="Times New Roman" w:eastAsia="Times New Roman" w:hAnsi="Times New Roman" w:cs="Times New Roman"/>
+          <w:sz w:val="30"/>
+          <w:szCs w:val="30"/>
+          <w:lang w:eastAsia="ru-RU"/>
+        </w:rPr>
+        <w:t xml:space="preserve"> на языке </w:t>
+      </w:r>
+      <w:proofErr w:type="spellStart"/>
+      <w:r>
+        <w:rPr>
+          <w:rFonts w:ascii="Times New Roman" w:eastAsia="Times New Roman" w:hAnsi="Times New Roman" w:cs="Times New Roman"/>
+          <w:sz w:val="30"/>
+          <w:szCs w:val="30"/>
+          <w:lang w:eastAsia="ru-RU"/>
+        </w:rPr>
+        <w:t>Python</w:t>
+      </w:r>
+      <w:proofErr w:type="spellEnd"/>
+      <w:r>
+        <w:rPr>
+          <w:rFonts w:ascii="Times New Roman" w:eastAsia="Times New Roman" w:hAnsi="Times New Roman" w:cs="Times New Roman"/>
+          <w:sz w:val="30"/>
+          <w:szCs w:val="30"/>
+          <w:lang w:eastAsia="ru-RU"/>
+        </w:rPr>
+        <w:t xml:space="preserve"> с использованием </w:t>
+      </w:r>
+      <w:proofErr w:type="spellStart"/>
+      <w:r>
+        <w:rPr>
+          <w:rFonts w:ascii="Times New Roman" w:eastAsia="Times New Roman" w:hAnsi="Times New Roman" w:cs="Times New Roman"/>
+          <w:sz w:val="30"/>
+          <w:szCs w:val="30"/>
+          <w:lang w:eastAsia="ru-RU"/>
+        </w:rPr>
+        <w:t>фреймворка</w:t>
+      </w:r>
+      <w:proofErr w:type="spellEnd"/>
+      <w:r>
+        <w:rPr>
+          <w:rFonts w:ascii="Times New Roman" w:eastAsia="Times New Roman" w:hAnsi="Times New Roman" w:cs="Times New Roman"/>
+          <w:sz w:val="30"/>
+          <w:szCs w:val="30"/>
+          <w:lang w:eastAsia="ru-RU"/>
+        </w:rPr>
+        <w:t xml:space="preserve"> </w:t>
+      </w:r>
+      <w:proofErr w:type="spellStart"/>
+      <w:r>
+        <w:rPr>
+          <w:rFonts w:ascii="Times New Roman" w:eastAsia="Times New Roman" w:hAnsi="Times New Roman" w:cs="Times New Roman"/>
+          <w:b/>
+          <w:bCs/>
+          <w:sz w:val="30"/>
+          <w:szCs w:val="30"/>
+          <w:lang w:eastAsia="ru-RU"/>
+        </w:rPr>
+        <w:t>KivyMD</w:t>
+      </w:r>
+      <w:proofErr w:type="spellEnd"/>
+      <w:r>
+        <w:rPr>
+          <w:rFonts w:ascii="Times New Roman" w:eastAsia="Times New Roman" w:hAnsi="Times New Roman" w:cs="Times New Roman"/>
+          <w:b/>
+          <w:bCs/>
+          <w:sz w:val="30"/>
+          <w:szCs w:val="30"/>
+          <w:lang w:eastAsia="ru-RU"/>
+        </w:rPr>
+        <w:t xml:space="preserve"> </w:t>
+      </w:r>
+      <w:r>
+        <w:rPr>
+          <w:rFonts w:ascii="Times New Roman" w:eastAsia="Times New Roman" w:hAnsi="Times New Roman" w:cs="Times New Roman"/>
+          <w:bCs/>
+          <w:sz w:val="30"/>
+          <w:szCs w:val="30"/>
+          <w:lang w:eastAsia="ru-RU"/>
+        </w:rPr>
+        <w:t xml:space="preserve">и </w:t>
+      </w:r>
+      <w:proofErr w:type="spellStart"/>
+      <w:r>
+        <w:rPr>
+          <w:rFonts w:ascii="Times New Roman" w:eastAsia="Times New Roman" w:hAnsi="Times New Roman" w:cs="Times New Roman"/>
+          <w:b/>
+          <w:bCs/>
+          <w:sz w:val="30"/>
+          <w:szCs w:val="30"/>
+          <w:lang w:val="en-US" w:eastAsia="ru-RU"/>
+        </w:rPr>
+        <w:t>Aiogram</w:t>
+      </w:r>
+      <w:proofErr w:type="spellEnd"/>
+      <w:r>
+        <w:rPr>
+          <w:rFonts w:ascii="Times New Roman" w:eastAsia="Times New Roman" w:hAnsi="Times New Roman" w:cs="Times New Roman"/>
+          <w:sz w:val="30"/>
+          <w:szCs w:val="30"/>
+          <w:lang w:eastAsia="ru-RU"/>
+        </w:rPr>
+        <w:t>. Основная цель проекта — реализовать удобный интерфейс для выбора даты, ввода текста напоминания и сохранения данных в базу. Дополнительно реализованы, базовое окно авторизации и подключение к приложению телеграмм-бота, для удобного использования в популярном менеджере.</w:t>
+      </w:r>
+    </w:p>
+    <w:p>
+      <w:pPr>
+        <w:spacing w:after="0" w:line="240" w:lineRule="auto"/>
+        <w:rPr>
+          <w:rFonts w:ascii="Times New Roman" w:eastAsia="Times New Roman" w:hAnsi="Times New Roman" w:cs="Times New Roman"/>
+          <w:sz w:val="24"/>
+          <w:szCs w:val="24"/>
+          <w:lang w:eastAsia="ru-RU"/>
+        </w:rPr>
+      </w:pPr>
+      <w:r>
+        <w:rPr>
+          <w:rFonts w:ascii="Times New Roman" w:eastAsia="Times New Roman" w:hAnsi="Times New Roman" w:cs="Times New Roman"/>
+          <w:sz w:val="24"/>
+          <w:szCs w:val="24"/>
+          <w:lang w:eastAsia="ru-RU"/>
+        </w:rPr>
+        <w:pict>
+          <v:rect id="_x0000_i1026" style="width:0;height:1.5pt" o:hralign="center" o:hrstd="t" o:hr="t" fillcolor="#a0a0a0" stroked="f"/>
+        </w:pict>
+      </w:r>
+    </w:p>
+    <w:p>
+      <w:pPr>
+        <w:spacing w:before="100" w:beforeAutospacing="1" w:after="100" w:afterAutospacing="1" w:line="240" w:lineRule="auto"/>
+        <w:outlineLvl w:val="1"/>
         <w:rPr>
           <w:rFonts w:ascii="Times New Roman" w:eastAsia="Times New Roman" w:hAnsi="Times New Roman" w:cs="Times New Roman"/>
           <w:b/>
@@ -390,24 +333,36 @@
           <w:szCs w:val="36"/>
           <w:lang w:eastAsia="ru-RU"/>
         </w:rPr>
+      </w:pPr>
+      <w:r>
+        <w:rPr>
+          <w:rFonts w:ascii="Times New Roman" w:eastAsia="Times New Roman" w:hAnsi="Times New Roman" w:cs="Times New Roman"/>
+          <w:b/>
+          <w:bCs/>
+          <w:sz w:val="36"/>
+          <w:szCs w:val="36"/>
+          <w:lang w:eastAsia="ru-RU"/>
+        </w:rPr>
         <w:t>Цели и задачи</w:t>
       </w:r>
     </w:p>
     <w:p>
       <w:pPr>
-        <w:spacing w:before="100" w:beforeAutospacing="1" w:after="100" w:afterAutospacing="1" w:line="240" w:lineRule="auto"/>
-        <w:rPr>
-          <w:rFonts w:ascii="Times New Roman" w:eastAsia="Times New Roman" w:hAnsi="Times New Roman" w:cs="Times New Roman"/>
-          <w:sz w:val="24"/>
-          <w:szCs w:val="24"/>
-          <w:lang w:eastAsia="ru-RU"/>
-        </w:rPr>
-      </w:pPr>
-      <w:r>
-        <w:rPr>
-          <w:rFonts w:ascii="Times New Roman" w:eastAsia="Times New Roman" w:hAnsi="Times New Roman" w:cs="Times New Roman"/>
-          <w:sz w:val="24"/>
-          <w:szCs w:val="24"/>
+        <w:spacing w:after="0" w:line="240" w:lineRule="auto"/>
+        <w:ind w:firstLine="567"/>
+        <w:jc w:val="both"/>
+        <w:rPr>
+          <w:rFonts w:ascii="Times New Roman" w:eastAsia="Times New Roman" w:hAnsi="Times New Roman" w:cs="Times New Roman"/>
+          <w:sz w:val="30"/>
+          <w:szCs w:val="30"/>
+          <w:lang w:eastAsia="ru-RU"/>
+        </w:rPr>
+      </w:pPr>
+      <w:r>
+        <w:rPr>
+          <w:rFonts w:ascii="Times New Roman" w:eastAsia="Times New Roman" w:hAnsi="Times New Roman" w:cs="Times New Roman"/>
+          <w:sz w:val="30"/>
+          <w:szCs w:val="30"/>
           <w:lang w:eastAsia="ru-RU"/>
         </w:rPr>
         <w:t xml:space="preserve">Целью разработки является создание </w:t>
@@ -416,8 +371,8 @@
       <w:r>
         <w:rPr>
           <w:rFonts w:ascii="Times New Roman" w:eastAsia="Times New Roman" w:hAnsi="Times New Roman" w:cs="Times New Roman"/>
-          <w:sz w:val="24"/>
-          <w:szCs w:val="24"/>
+          <w:sz w:val="30"/>
+          <w:szCs w:val="30"/>
           <w:lang w:eastAsia="ru-RU"/>
         </w:rPr>
         <w:t>минималистичного</w:t>
@@ -426,8 +381,8 @@
       <w:r>
         <w:rPr>
           <w:rFonts w:ascii="Times New Roman" w:eastAsia="Times New Roman" w:hAnsi="Times New Roman" w:cs="Times New Roman"/>
-          <w:sz w:val="24"/>
-          <w:szCs w:val="24"/>
+          <w:sz w:val="30"/>
+          <w:szCs w:val="30"/>
           <w:lang w:eastAsia="ru-RU"/>
         </w:rPr>
         <w:t>, но функционального приложения, которое позволит пользователю:</w:t>
@@ -466,16 +421,16 @@
         <w:spacing w:before="100" w:beforeAutospacing="1" w:after="100" w:afterAutospacing="1" w:line="240" w:lineRule="auto"/>
         <w:rPr>
           <w:rFonts w:ascii="Times New Roman" w:eastAsia="Times New Roman" w:hAnsi="Times New Roman" w:cs="Times New Roman"/>
-          <w:sz w:val="24"/>
-          <w:szCs w:val="24"/>
-          <w:lang w:eastAsia="ru-RU"/>
-        </w:rPr>
-      </w:pPr>
-      <w:r>
-        <w:rPr>
-          <w:rFonts w:ascii="Times New Roman" w:eastAsia="Times New Roman" w:hAnsi="Times New Roman" w:cs="Times New Roman"/>
-          <w:sz w:val="24"/>
-          <w:szCs w:val="24"/>
+          <w:sz w:val="30"/>
+          <w:szCs w:val="30"/>
+          <w:lang w:eastAsia="ru-RU"/>
+        </w:rPr>
+      </w:pPr>
+      <w:r>
+        <w:rPr>
+          <w:rFonts w:ascii="Times New Roman" w:eastAsia="Times New Roman" w:hAnsi="Times New Roman" w:cs="Times New Roman"/>
+          <w:sz w:val="30"/>
+          <w:szCs w:val="30"/>
           <w:lang w:eastAsia="ru-RU"/>
         </w:rPr>
         <w:t>вводить текст напоминания;</w:t>
@@ -490,28 +445,19 @@
         <w:spacing w:before="100" w:beforeAutospacing="1" w:after="100" w:afterAutospacing="1" w:line="240" w:lineRule="auto"/>
         <w:rPr>
           <w:rFonts w:ascii="Times New Roman" w:eastAsia="Times New Roman" w:hAnsi="Times New Roman" w:cs="Times New Roman"/>
-          <w:sz w:val="24"/>
-          <w:szCs w:val="24"/>
-          <w:lang w:eastAsia="ru-RU"/>
-        </w:rPr>
-      </w:pPr>
-      <w:r>
-        <w:rPr>
-          <w:rFonts w:ascii="Times New Roman" w:eastAsia="Times New Roman" w:hAnsi="Times New Roman" w:cs="Times New Roman"/>
-          <w:sz w:val="24"/>
-          <w:szCs w:val="24"/>
-          <w:lang w:eastAsia="ru-RU"/>
-        </w:rPr>
-        <w:t>сохранять данные в базу</w:t>
-      </w:r>
-      <w:r>
-        <w:rPr>
-          <w:rFonts w:ascii="Times New Roman" w:eastAsia="Times New Roman" w:hAnsi="Times New Roman" w:cs="Times New Roman"/>
-          <w:sz w:val="24"/>
-          <w:szCs w:val="24"/>
-          <w:lang w:eastAsia="ru-RU"/>
-        </w:rPr>
-        <w:t>;</w:t>
+          <w:sz w:val="30"/>
+          <w:szCs w:val="30"/>
+          <w:lang w:eastAsia="ru-RU"/>
+        </w:rPr>
+      </w:pPr>
+      <w:r>
+        <w:rPr>
+          <w:rFonts w:ascii="Times New Roman" w:eastAsia="Times New Roman" w:hAnsi="Times New Roman" w:cs="Times New Roman"/>
+          <w:sz w:val="30"/>
+          <w:szCs w:val="30"/>
+          <w:lang w:eastAsia="ru-RU"/>
+        </w:rPr>
+        <w:t>сохранять данные в базу;</w:t>
       </w:r>
     </w:p>
     <w:p>
@@ -523,28 +469,19 @@
         <w:spacing w:before="100" w:beforeAutospacing="1" w:after="100" w:afterAutospacing="1" w:line="240" w:lineRule="auto"/>
         <w:rPr>
           <w:rFonts w:ascii="Times New Roman" w:eastAsia="Times New Roman" w:hAnsi="Times New Roman" w:cs="Times New Roman"/>
-          <w:sz w:val="24"/>
-          <w:szCs w:val="24"/>
-          <w:lang w:eastAsia="ru-RU"/>
-        </w:rPr>
-      </w:pPr>
-      <w:r>
-        <w:rPr>
-          <w:rFonts w:ascii="Times New Roman" w:eastAsia="Times New Roman" w:hAnsi="Times New Roman" w:cs="Times New Roman"/>
-          <w:sz w:val="24"/>
-          <w:szCs w:val="24"/>
-          <w:lang w:eastAsia="ru-RU"/>
-        </w:rPr>
-        <w:t>проходить просту</w:t>
-      </w:r>
-      <w:r>
-        <w:rPr>
-          <w:rFonts w:ascii="Times New Roman" w:eastAsia="Times New Roman" w:hAnsi="Times New Roman" w:cs="Times New Roman"/>
-          <w:sz w:val="24"/>
-          <w:szCs w:val="24"/>
-          <w:lang w:eastAsia="ru-RU"/>
-        </w:rPr>
-        <w:t>ю форму авторизации при запуске;</w:t>
+          <w:sz w:val="30"/>
+          <w:szCs w:val="30"/>
+          <w:lang w:eastAsia="ru-RU"/>
+        </w:rPr>
+      </w:pPr>
+      <w:r>
+        <w:rPr>
+          <w:rFonts w:ascii="Times New Roman" w:eastAsia="Times New Roman" w:hAnsi="Times New Roman" w:cs="Times New Roman"/>
+          <w:sz w:val="30"/>
+          <w:szCs w:val="30"/>
+          <w:lang w:eastAsia="ru-RU"/>
+        </w:rPr>
+        <w:t>проходить простую форму авторизации при запуске;</w:t>
       </w:r>
     </w:p>
     <w:p>
@@ -556,16 +493,16 @@
         <w:spacing w:before="100" w:beforeAutospacing="1" w:after="100" w:afterAutospacing="1" w:line="240" w:lineRule="auto"/>
         <w:rPr>
           <w:rFonts w:ascii="Times New Roman" w:eastAsia="Times New Roman" w:hAnsi="Times New Roman" w:cs="Times New Roman"/>
-          <w:sz w:val="24"/>
-          <w:szCs w:val="24"/>
-          <w:lang w:eastAsia="ru-RU"/>
-        </w:rPr>
-      </w:pPr>
-      <w:r>
-        <w:rPr>
-          <w:rFonts w:ascii="Times New Roman" w:eastAsia="Times New Roman" w:hAnsi="Times New Roman" w:cs="Times New Roman"/>
-          <w:sz w:val="24"/>
-          <w:szCs w:val="24"/>
+          <w:sz w:val="30"/>
+          <w:szCs w:val="30"/>
+          <w:lang w:eastAsia="ru-RU"/>
+        </w:rPr>
+      </w:pPr>
+      <w:r>
+        <w:rPr>
+          <w:rFonts w:ascii="Times New Roman" w:eastAsia="Times New Roman" w:hAnsi="Times New Roman" w:cs="Times New Roman"/>
+          <w:sz w:val="30"/>
+          <w:szCs w:val="30"/>
           <w:lang w:eastAsia="ru-RU"/>
         </w:rPr>
         <w:t>использовать функции приложения в популярном менеджере</w:t>
@@ -573,19 +510,21 @@
     </w:p>
     <w:p>
       <w:pPr>
-        <w:spacing w:before="100" w:beforeAutospacing="1" w:after="100" w:afterAutospacing="1" w:line="240" w:lineRule="auto"/>
-        <w:rPr>
-          <w:rFonts w:ascii="Times New Roman" w:eastAsia="Times New Roman" w:hAnsi="Times New Roman" w:cs="Times New Roman"/>
-          <w:sz w:val="24"/>
-          <w:szCs w:val="24"/>
-          <w:lang w:eastAsia="ru-RU"/>
-        </w:rPr>
-      </w:pPr>
-      <w:r>
-        <w:rPr>
-          <w:rFonts w:ascii="Times New Roman" w:eastAsia="Times New Roman" w:hAnsi="Times New Roman" w:cs="Times New Roman"/>
-          <w:sz w:val="24"/>
-          <w:szCs w:val="24"/>
+        <w:spacing w:after="0" w:line="240" w:lineRule="auto"/>
+        <w:ind w:firstLine="567"/>
+        <w:jc w:val="both"/>
+        <w:rPr>
+          <w:rFonts w:ascii="Times New Roman" w:eastAsia="Times New Roman" w:hAnsi="Times New Roman" w:cs="Times New Roman"/>
+          <w:sz w:val="30"/>
+          <w:szCs w:val="30"/>
+          <w:lang w:eastAsia="ru-RU"/>
+        </w:rPr>
+      </w:pPr>
+      <w:r>
+        <w:rPr>
+          <w:rFonts w:ascii="Times New Roman" w:eastAsia="Times New Roman" w:hAnsi="Times New Roman" w:cs="Times New Roman"/>
+          <w:sz w:val="30"/>
+          <w:szCs w:val="30"/>
           <w:lang w:eastAsia="ru-RU"/>
         </w:rPr>
         <w:t>Для достижения цели были поставлены следующие задачи:</w:t>
@@ -600,16 +539,16 @@
         <w:spacing w:before="100" w:beforeAutospacing="1" w:after="100" w:afterAutospacing="1" w:line="240" w:lineRule="auto"/>
         <w:rPr>
           <w:rFonts w:ascii="Times New Roman" w:eastAsia="Times New Roman" w:hAnsi="Times New Roman" w:cs="Times New Roman"/>
-          <w:sz w:val="24"/>
-          <w:szCs w:val="24"/>
-          <w:lang w:eastAsia="ru-RU"/>
-        </w:rPr>
-      </w:pPr>
-      <w:r>
-        <w:rPr>
-          <w:rFonts w:ascii="Times New Roman" w:eastAsia="Times New Roman" w:hAnsi="Times New Roman" w:cs="Times New Roman"/>
-          <w:sz w:val="24"/>
-          <w:szCs w:val="24"/>
+          <w:sz w:val="30"/>
+          <w:szCs w:val="30"/>
+          <w:lang w:eastAsia="ru-RU"/>
+        </w:rPr>
+      </w:pPr>
+      <w:r>
+        <w:rPr>
+          <w:rFonts w:ascii="Times New Roman" w:eastAsia="Times New Roman" w:hAnsi="Times New Roman" w:cs="Times New Roman"/>
+          <w:sz w:val="30"/>
+          <w:szCs w:val="30"/>
           <w:lang w:eastAsia="ru-RU"/>
         </w:rPr>
         <w:t xml:space="preserve">Изучить возможности библиотеки </w:t>
@@ -620,8 +559,8 @@
           <w:rFonts w:ascii="Times New Roman" w:eastAsia="Times New Roman" w:hAnsi="Times New Roman" w:cs="Times New Roman"/>
           <w:b/>
           <w:bCs/>
-          <w:sz w:val="24"/>
-          <w:szCs w:val="24"/>
+          <w:sz w:val="30"/>
+          <w:szCs w:val="30"/>
           <w:lang w:eastAsia="ru-RU"/>
         </w:rPr>
         <w:t>KivyMD</w:t>
@@ -630,8 +569,8 @@
       <w:r>
         <w:rPr>
           <w:rFonts w:ascii="Times New Roman" w:eastAsia="Times New Roman" w:hAnsi="Times New Roman" w:cs="Times New Roman"/>
-          <w:sz w:val="24"/>
-          <w:szCs w:val="24"/>
+          <w:sz w:val="30"/>
+          <w:szCs w:val="30"/>
           <w:lang w:eastAsia="ru-RU"/>
         </w:rPr>
         <w:t xml:space="preserve"> для построения интерфейсов.</w:t>
@@ -646,16 +585,16 @@
         <w:spacing w:before="100" w:beforeAutospacing="1" w:after="100" w:afterAutospacing="1" w:line="240" w:lineRule="auto"/>
         <w:rPr>
           <w:rFonts w:ascii="Times New Roman" w:eastAsia="Times New Roman" w:hAnsi="Times New Roman" w:cs="Times New Roman"/>
-          <w:sz w:val="24"/>
-          <w:szCs w:val="24"/>
-          <w:lang w:eastAsia="ru-RU"/>
-        </w:rPr>
-      </w:pPr>
-      <w:r>
-        <w:rPr>
-          <w:rFonts w:ascii="Times New Roman" w:eastAsia="Times New Roman" w:hAnsi="Times New Roman" w:cs="Times New Roman"/>
-          <w:sz w:val="24"/>
-          <w:szCs w:val="24"/>
+          <w:sz w:val="30"/>
+          <w:szCs w:val="30"/>
+          <w:lang w:eastAsia="ru-RU"/>
+        </w:rPr>
+      </w:pPr>
+      <w:r>
+        <w:rPr>
+          <w:rFonts w:ascii="Times New Roman" w:eastAsia="Times New Roman" w:hAnsi="Times New Roman" w:cs="Times New Roman"/>
+          <w:sz w:val="30"/>
+          <w:szCs w:val="30"/>
           <w:lang w:eastAsia="ru-RU"/>
         </w:rPr>
         <w:t xml:space="preserve">Вспомнить </w:t>
@@ -665,8 +604,8 @@
         <w:rPr>
           <w:rFonts w:ascii="Times New Roman" w:eastAsia="Times New Roman" w:hAnsi="Times New Roman" w:cs="Times New Roman"/>
           <w:b/>
-          <w:sz w:val="24"/>
-          <w:szCs w:val="24"/>
+          <w:sz w:val="30"/>
+          <w:szCs w:val="30"/>
           <w:lang w:val="en-US" w:eastAsia="ru-RU"/>
         </w:rPr>
         <w:t>Aiogram</w:t>
@@ -676,8 +615,8 @@
         <w:rPr>
           <w:rFonts w:ascii="Times New Roman" w:eastAsia="Times New Roman" w:hAnsi="Times New Roman" w:cs="Times New Roman"/>
           <w:b/>
-          <w:sz w:val="24"/>
-          <w:szCs w:val="24"/>
+          <w:sz w:val="30"/>
+          <w:szCs w:val="30"/>
           <w:lang w:eastAsia="ru-RU"/>
         </w:rPr>
         <w:t xml:space="preserve"> </w:t>
@@ -685,8 +624,8 @@
       <w:r>
         <w:rPr>
           <w:rFonts w:ascii="Times New Roman" w:eastAsia="Times New Roman" w:hAnsi="Times New Roman" w:cs="Times New Roman"/>
-          <w:sz w:val="24"/>
-          <w:szCs w:val="24"/>
+          <w:sz w:val="30"/>
+          <w:szCs w:val="30"/>
           <w:lang w:eastAsia="ru-RU"/>
         </w:rPr>
         <w:t>для создания бота.</w:t>
@@ -701,16 +640,16 @@
         <w:spacing w:before="100" w:beforeAutospacing="1" w:after="100" w:afterAutospacing="1" w:line="240" w:lineRule="auto"/>
         <w:rPr>
           <w:rFonts w:ascii="Times New Roman" w:eastAsia="Times New Roman" w:hAnsi="Times New Roman" w:cs="Times New Roman"/>
-          <w:sz w:val="24"/>
-          <w:szCs w:val="24"/>
-          <w:lang w:eastAsia="ru-RU"/>
-        </w:rPr>
-      </w:pPr>
-      <w:r>
-        <w:rPr>
-          <w:rFonts w:ascii="Times New Roman" w:eastAsia="Times New Roman" w:hAnsi="Times New Roman" w:cs="Times New Roman"/>
-          <w:sz w:val="24"/>
-          <w:szCs w:val="24"/>
+          <w:sz w:val="30"/>
+          <w:szCs w:val="30"/>
+          <w:lang w:eastAsia="ru-RU"/>
+        </w:rPr>
+      </w:pPr>
+      <w:r>
+        <w:rPr>
+          <w:rFonts w:ascii="Times New Roman" w:eastAsia="Times New Roman" w:hAnsi="Times New Roman" w:cs="Times New Roman"/>
+          <w:sz w:val="30"/>
+          <w:szCs w:val="30"/>
           <w:lang w:eastAsia="ru-RU"/>
         </w:rPr>
         <w:t xml:space="preserve">Реализовать структуру приложения на основе класса </w:t>
@@ -718,9 +657,9 @@
       <w:proofErr w:type="spellStart"/>
       <w:r>
         <w:rPr>
-          <w:rFonts w:ascii="Courier New" w:eastAsia="Times New Roman" w:hAnsi="Courier New" w:cs="Courier New"/>
-          <w:sz w:val="20"/>
-          <w:szCs w:val="20"/>
+          <w:rFonts w:ascii="Times New Roman" w:eastAsia="Times New Roman" w:hAnsi="Times New Roman" w:cs="Times New Roman"/>
+          <w:sz w:val="30"/>
+          <w:szCs w:val="30"/>
           <w:lang w:eastAsia="ru-RU"/>
         </w:rPr>
         <w:t>MDApp</w:t>
@@ -729,8 +668,8 @@
       <w:r>
         <w:rPr>
           <w:rFonts w:ascii="Times New Roman" w:eastAsia="Times New Roman" w:hAnsi="Times New Roman" w:cs="Times New Roman"/>
-          <w:sz w:val="24"/>
-          <w:szCs w:val="24"/>
+          <w:sz w:val="30"/>
+          <w:szCs w:val="30"/>
           <w:lang w:eastAsia="ru-RU"/>
         </w:rPr>
         <w:t>.</w:t>
@@ -745,37 +684,19 @@
         <w:spacing w:before="100" w:beforeAutospacing="1" w:after="100" w:afterAutospacing="1" w:line="240" w:lineRule="auto"/>
         <w:rPr>
           <w:rFonts w:ascii="Times New Roman" w:eastAsia="Times New Roman" w:hAnsi="Times New Roman" w:cs="Times New Roman"/>
-          <w:sz w:val="24"/>
-          <w:szCs w:val="24"/>
-          <w:lang w:eastAsia="ru-RU"/>
-        </w:rPr>
-      </w:pPr>
-      <w:r>
-        <w:rPr>
-          <w:rFonts w:ascii="Times New Roman" w:eastAsia="Times New Roman" w:hAnsi="Times New Roman" w:cs="Times New Roman"/>
-          <w:sz w:val="24"/>
-          <w:szCs w:val="24"/>
-          <w:lang w:eastAsia="ru-RU"/>
-        </w:rPr>
-        <w:t xml:space="preserve">Организовать хранение напоминаний в </w:t>
-      </w:r>
-      <w:r>
-        <w:rPr>
-          <w:rFonts w:ascii="Times New Roman" w:eastAsia="Times New Roman" w:hAnsi="Times New Roman" w:cs="Times New Roman"/>
-          <w:sz w:val="24"/>
-          <w:szCs w:val="24"/>
-          <w:lang w:eastAsia="ru-RU"/>
-        </w:rPr>
-        <w:t>базе данных</w:t>
-      </w:r>
-      <w:r>
-        <w:rPr>
-          <w:rFonts w:ascii="Times New Roman" w:eastAsia="Times New Roman" w:hAnsi="Times New Roman" w:cs="Times New Roman"/>
-          <w:sz w:val="24"/>
-          <w:szCs w:val="24"/>
-          <w:lang w:eastAsia="ru-RU"/>
-        </w:rPr>
-        <w:t>.</w:t>
+          <w:sz w:val="30"/>
+          <w:szCs w:val="30"/>
+          <w:lang w:eastAsia="ru-RU"/>
+        </w:rPr>
+      </w:pPr>
+      <w:r>
+        <w:rPr>
+          <w:rFonts w:ascii="Times New Roman" w:eastAsia="Times New Roman" w:hAnsi="Times New Roman" w:cs="Times New Roman"/>
+          <w:sz w:val="30"/>
+          <w:szCs w:val="30"/>
+          <w:lang w:eastAsia="ru-RU"/>
+        </w:rPr>
+        <w:t>Организовать хранение напоминаний в базе данных.</w:t>
       </w:r>
     </w:p>
     <w:p>
@@ -787,6 +708,26 @@
         <w:spacing w:before="100" w:beforeAutospacing="1" w:after="100" w:afterAutospacing="1" w:line="240" w:lineRule="auto"/>
         <w:rPr>
           <w:rFonts w:ascii="Times New Roman" w:eastAsia="Times New Roman" w:hAnsi="Times New Roman" w:cs="Times New Roman"/>
+          <w:sz w:val="30"/>
+          <w:szCs w:val="30"/>
+          <w:lang w:eastAsia="ru-RU"/>
+        </w:rPr>
+      </w:pPr>
+      <w:r>
+        <w:rPr>
+          <w:rFonts w:ascii="Times New Roman" w:eastAsia="Times New Roman" w:hAnsi="Times New Roman" w:cs="Times New Roman"/>
+          <w:sz w:val="30"/>
+          <w:szCs w:val="30"/>
+          <w:lang w:eastAsia="ru-RU"/>
+        </w:rPr>
+        <w:t>Реализовать диалоговое окно авторизации.</w:t>
+      </w:r>
+    </w:p>
+    <w:p>
+      <w:pPr>
+        <w:spacing w:after="0" w:line="240" w:lineRule="auto"/>
+        <w:rPr>
+          <w:rFonts w:ascii="Times New Roman" w:eastAsia="Times New Roman" w:hAnsi="Times New Roman" w:cs="Times New Roman"/>
           <w:sz w:val="24"/>
           <w:szCs w:val="24"/>
           <w:lang w:eastAsia="ru-RU"/>
@@ -795,28 +736,8 @@
       <w:r>
         <w:rPr>
           <w:rFonts w:ascii="Times New Roman" w:eastAsia="Times New Roman" w:hAnsi="Times New Roman" w:cs="Times New Roman"/>
-          <w:sz w:val="24"/>
-          <w:szCs w:val="24"/>
-          <w:lang w:eastAsia="ru-RU"/>
-        </w:rPr>
-        <w:t>Реализовать диалоговое окно авторизации.</w:t>
-      </w:r>
-    </w:p>
-    <w:p>
-      <w:pPr>
-        <w:spacing w:after="0" w:line="240" w:lineRule="auto"/>
-        <w:rPr>
-          <w:rFonts w:ascii="Times New Roman" w:eastAsia="Times New Roman" w:hAnsi="Times New Roman" w:cs="Times New Roman"/>
-          <w:sz w:val="24"/>
-          <w:szCs w:val="24"/>
-          <w:lang w:eastAsia="ru-RU"/>
-        </w:rPr>
-      </w:pPr>
-      <w:r>
-        <w:rPr>
-          <w:rFonts w:ascii="Times New Roman" w:eastAsia="Times New Roman" w:hAnsi="Times New Roman" w:cs="Times New Roman"/>
-          <w:sz w:val="24"/>
-          <w:szCs w:val="24"/>
+          <w:sz w:val="30"/>
+          <w:szCs w:val="30"/>
           <w:lang w:eastAsia="ru-RU"/>
         </w:rPr>
         <w:pict>
@@ -851,14 +772,14 @@
     </w:p>
     <w:p>
       <w:pPr>
-        <w:spacing w:before="100" w:beforeAutospacing="1" w:after="100" w:afterAutospacing="1" w:line="240" w:lineRule="auto"/>
-        <w:outlineLvl w:val="2"/>
+        <w:spacing w:after="0" w:line="240" w:lineRule="auto"/>
+        <w:ind w:firstLine="567"/>
+        <w:jc w:val="both"/>
         <w:rPr>
           <w:rFonts w:ascii="Times New Roman" w:eastAsia="Times New Roman" w:hAnsi="Times New Roman" w:cs="Times New Roman"/>
           <w:b/>
-          <w:bCs/>
-          <w:sz w:val="27"/>
-          <w:szCs w:val="27"/>
+          <w:sz w:val="32"/>
+          <w:szCs w:val="30"/>
           <w:lang w:eastAsia="ru-RU"/>
         </w:rPr>
       </w:pPr>
@@ -867,22 +788,24 @@
         <w:rPr>
           <w:rFonts w:ascii="Times New Roman" w:eastAsia="Times New Roman" w:hAnsi="Times New Roman" w:cs="Times New Roman"/>
           <w:b/>
-          <w:bCs/>
-          <w:sz w:val="27"/>
-          <w:szCs w:val="27"/>
-          <w:lang w:eastAsia="ru-RU"/>
-        </w:rPr>
+          <w:sz w:val="32"/>
+          <w:szCs w:val="30"/>
+          <w:lang w:eastAsia="ru-RU"/>
+        </w:rPr>
+        <w:lastRenderedPageBreak/>
         <w:t>Python</w:t>
       </w:r>
       <w:proofErr w:type="spellEnd"/>
     </w:p>
     <w:p>
       <w:pPr>
-        <w:spacing w:before="100" w:beforeAutospacing="1" w:after="100" w:afterAutospacing="1" w:line="240" w:lineRule="auto"/>
-        <w:rPr>
-          <w:rFonts w:ascii="Times New Roman" w:eastAsia="Times New Roman" w:hAnsi="Times New Roman" w:cs="Times New Roman"/>
-          <w:sz w:val="24"/>
-          <w:szCs w:val="24"/>
+        <w:spacing w:after="0" w:line="240" w:lineRule="auto"/>
+        <w:ind w:firstLine="567"/>
+        <w:jc w:val="both"/>
+        <w:rPr>
+          <w:rFonts w:ascii="Times New Roman" w:eastAsia="Times New Roman" w:hAnsi="Times New Roman" w:cs="Times New Roman"/>
+          <w:sz w:val="30"/>
+          <w:szCs w:val="30"/>
           <w:lang w:eastAsia="ru-RU"/>
         </w:rPr>
       </w:pPr>
@@ -890,8 +813,8 @@
       <w:r>
         <w:rPr>
           <w:rFonts w:ascii="Times New Roman" w:eastAsia="Times New Roman" w:hAnsi="Times New Roman" w:cs="Times New Roman"/>
-          <w:sz w:val="24"/>
-          <w:szCs w:val="24"/>
+          <w:sz w:val="30"/>
+          <w:szCs w:val="30"/>
           <w:lang w:eastAsia="ru-RU"/>
         </w:rPr>
         <w:t>Python</w:t>
@@ -900,8 +823,8 @@
       <w:r>
         <w:rPr>
           <w:rFonts w:ascii="Times New Roman" w:eastAsia="Times New Roman" w:hAnsi="Times New Roman" w:cs="Times New Roman"/>
-          <w:sz w:val="24"/>
-          <w:szCs w:val="24"/>
+          <w:sz w:val="30"/>
+          <w:szCs w:val="30"/>
           <w:lang w:eastAsia="ru-RU"/>
         </w:rPr>
         <w:t xml:space="preserve"> выбран в качестве основного языка разработки благодаря его простоте, читаемости и широкому набору библиотек для создания GUI</w:t>
@@ -909,8 +832,8 @@
       <w:r>
         <w:rPr>
           <w:rFonts w:ascii="Times New Roman" w:eastAsia="Times New Roman" w:hAnsi="Times New Roman" w:cs="Times New Roman"/>
-          <w:sz w:val="24"/>
-          <w:szCs w:val="24"/>
+          <w:sz w:val="30"/>
+          <w:szCs w:val="30"/>
           <w:lang w:eastAsia="ru-RU"/>
         </w:rPr>
         <w:noBreakHyphen/>
@@ -919,14 +842,14 @@
     </w:p>
     <w:p>
       <w:pPr>
-        <w:spacing w:before="100" w:beforeAutospacing="1" w:after="100" w:afterAutospacing="1" w:line="240" w:lineRule="auto"/>
-        <w:outlineLvl w:val="2"/>
+        <w:spacing w:after="0" w:line="240" w:lineRule="auto"/>
+        <w:ind w:firstLine="567"/>
+        <w:jc w:val="both"/>
         <w:rPr>
           <w:rFonts w:ascii="Times New Roman" w:eastAsia="Times New Roman" w:hAnsi="Times New Roman" w:cs="Times New Roman"/>
           <w:b/>
-          <w:bCs/>
-          <w:sz w:val="27"/>
-          <w:szCs w:val="27"/>
+          <w:sz w:val="30"/>
+          <w:szCs w:val="30"/>
           <w:lang w:eastAsia="ru-RU"/>
         </w:rPr>
       </w:pPr>
@@ -935,9 +858,8 @@
         <w:rPr>
           <w:rFonts w:ascii="Times New Roman" w:eastAsia="Times New Roman" w:hAnsi="Times New Roman" w:cs="Times New Roman"/>
           <w:b/>
-          <w:bCs/>
-          <w:sz w:val="27"/>
-          <w:szCs w:val="27"/>
+          <w:sz w:val="30"/>
+          <w:szCs w:val="30"/>
           <w:lang w:eastAsia="ru-RU"/>
         </w:rPr>
         <w:t>Kivy</w:t>
@@ -947,9 +869,8 @@
         <w:rPr>
           <w:rFonts w:ascii="Times New Roman" w:eastAsia="Times New Roman" w:hAnsi="Times New Roman" w:cs="Times New Roman"/>
           <w:b/>
-          <w:bCs/>
-          <w:sz w:val="27"/>
-          <w:szCs w:val="27"/>
+          <w:sz w:val="30"/>
+          <w:szCs w:val="30"/>
           <w:lang w:eastAsia="ru-RU"/>
         </w:rPr>
         <w:t xml:space="preserve"> и </w:t>
@@ -959,9 +880,8 @@
         <w:rPr>
           <w:rFonts w:ascii="Times New Roman" w:eastAsia="Times New Roman" w:hAnsi="Times New Roman" w:cs="Times New Roman"/>
           <w:b/>
-          <w:bCs/>
-          <w:sz w:val="27"/>
-          <w:szCs w:val="27"/>
+          <w:sz w:val="30"/>
+          <w:szCs w:val="30"/>
           <w:lang w:eastAsia="ru-RU"/>
         </w:rPr>
         <w:t>KivyMD</w:t>
@@ -977,8 +897,8 @@
         <w:spacing w:before="100" w:beforeAutospacing="1" w:after="100" w:afterAutospacing="1" w:line="240" w:lineRule="auto"/>
         <w:rPr>
           <w:rFonts w:ascii="Times New Roman" w:eastAsia="Times New Roman" w:hAnsi="Times New Roman" w:cs="Times New Roman"/>
-          <w:sz w:val="24"/>
-          <w:szCs w:val="24"/>
+          <w:sz w:val="30"/>
+          <w:szCs w:val="30"/>
           <w:lang w:eastAsia="ru-RU"/>
         </w:rPr>
       </w:pPr>
@@ -988,19 +908,18 @@
           <w:rFonts w:ascii="Times New Roman" w:eastAsia="Times New Roman" w:hAnsi="Times New Roman" w:cs="Times New Roman"/>
           <w:b/>
           <w:bCs/>
-          <w:sz w:val="24"/>
-          <w:szCs w:val="24"/>
-          <w:lang w:eastAsia="ru-RU"/>
-        </w:rPr>
-        <w:lastRenderedPageBreak/>
+          <w:sz w:val="30"/>
+          <w:szCs w:val="30"/>
+          <w:lang w:eastAsia="ru-RU"/>
+        </w:rPr>
         <w:t>Kivy</w:t>
       </w:r>
       <w:proofErr w:type="spellEnd"/>
       <w:r>
         <w:rPr>
           <w:rFonts w:ascii="Times New Roman" w:eastAsia="Times New Roman" w:hAnsi="Times New Roman" w:cs="Times New Roman"/>
-          <w:sz w:val="24"/>
-          <w:szCs w:val="24"/>
+          <w:sz w:val="30"/>
+          <w:szCs w:val="30"/>
           <w:lang w:eastAsia="ru-RU"/>
         </w:rPr>
         <w:t xml:space="preserve"> — это кроссплатформенный </w:t>
@@ -1009,8 +928,8 @@
       <w:r>
         <w:rPr>
           <w:rFonts w:ascii="Times New Roman" w:eastAsia="Times New Roman" w:hAnsi="Times New Roman" w:cs="Times New Roman"/>
-          <w:sz w:val="24"/>
-          <w:szCs w:val="24"/>
+          <w:sz w:val="30"/>
+          <w:szCs w:val="30"/>
           <w:lang w:eastAsia="ru-RU"/>
         </w:rPr>
         <w:t>фреймворк</w:t>
@@ -1019,8 +938,8 @@
       <w:r>
         <w:rPr>
           <w:rFonts w:ascii="Times New Roman" w:eastAsia="Times New Roman" w:hAnsi="Times New Roman" w:cs="Times New Roman"/>
-          <w:sz w:val="24"/>
-          <w:szCs w:val="24"/>
+          <w:sz w:val="30"/>
+          <w:szCs w:val="30"/>
           <w:lang w:eastAsia="ru-RU"/>
         </w:rPr>
         <w:t xml:space="preserve"> для разработки приложений с графическим интерфейсом.</w:t>
@@ -1035,8 +954,8 @@
         <w:spacing w:before="100" w:beforeAutospacing="1" w:after="100" w:afterAutospacing="1" w:line="240" w:lineRule="auto"/>
         <w:rPr>
           <w:rFonts w:ascii="Times New Roman" w:eastAsia="Times New Roman" w:hAnsi="Times New Roman" w:cs="Times New Roman"/>
-          <w:sz w:val="24"/>
-          <w:szCs w:val="24"/>
+          <w:sz w:val="30"/>
+          <w:szCs w:val="30"/>
           <w:lang w:eastAsia="ru-RU"/>
         </w:rPr>
       </w:pPr>
@@ -1046,8 +965,8 @@
           <w:rFonts w:ascii="Times New Roman" w:eastAsia="Times New Roman" w:hAnsi="Times New Roman" w:cs="Times New Roman"/>
           <w:b/>
           <w:bCs/>
-          <w:sz w:val="24"/>
-          <w:szCs w:val="24"/>
+          <w:sz w:val="30"/>
+          <w:szCs w:val="30"/>
           <w:lang w:eastAsia="ru-RU"/>
         </w:rPr>
         <w:t>KivyMD</w:t>
@@ -1056,8 +975,8 @@
       <w:r>
         <w:rPr>
           <w:rFonts w:ascii="Times New Roman" w:eastAsia="Times New Roman" w:hAnsi="Times New Roman" w:cs="Times New Roman"/>
-          <w:sz w:val="24"/>
-          <w:szCs w:val="24"/>
+          <w:sz w:val="30"/>
+          <w:szCs w:val="30"/>
           <w:lang w:eastAsia="ru-RU"/>
         </w:rPr>
         <w:t xml:space="preserve"> — расширение </w:t>
@@ -1066,8 +985,8 @@
       <w:r>
         <w:rPr>
           <w:rFonts w:ascii="Times New Roman" w:eastAsia="Times New Roman" w:hAnsi="Times New Roman" w:cs="Times New Roman"/>
-          <w:sz w:val="24"/>
-          <w:szCs w:val="24"/>
+          <w:sz w:val="30"/>
+          <w:szCs w:val="30"/>
           <w:lang w:eastAsia="ru-RU"/>
         </w:rPr>
         <w:t>Kivy</w:t>
@@ -1076,8 +995,8 @@
       <w:r>
         <w:rPr>
           <w:rFonts w:ascii="Times New Roman" w:eastAsia="Times New Roman" w:hAnsi="Times New Roman" w:cs="Times New Roman"/>
-          <w:sz w:val="24"/>
-          <w:szCs w:val="24"/>
+          <w:sz w:val="30"/>
+          <w:szCs w:val="30"/>
           <w:lang w:eastAsia="ru-RU"/>
         </w:rPr>
         <w:t xml:space="preserve">, предоставляющее готовые компоненты в стиле </w:t>
@@ -1086,8 +1005,8 @@
       <w:r>
         <w:rPr>
           <w:rFonts w:ascii="Times New Roman" w:eastAsia="Times New Roman" w:hAnsi="Times New Roman" w:cs="Times New Roman"/>
-          <w:sz w:val="24"/>
-          <w:szCs w:val="24"/>
+          <w:sz w:val="30"/>
+          <w:szCs w:val="30"/>
           <w:lang w:eastAsia="ru-RU"/>
         </w:rPr>
         <w:t>Material</w:t>
@@ -1096,8 +1015,8 @@
       <w:r>
         <w:rPr>
           <w:rFonts w:ascii="Times New Roman" w:eastAsia="Times New Roman" w:hAnsi="Times New Roman" w:cs="Times New Roman"/>
-          <w:sz w:val="24"/>
-          <w:szCs w:val="24"/>
+          <w:sz w:val="30"/>
+          <w:szCs w:val="30"/>
           <w:lang w:eastAsia="ru-RU"/>
         </w:rPr>
         <w:t xml:space="preserve"> </w:t>
@@ -1106,8 +1025,8 @@
       <w:r>
         <w:rPr>
           <w:rFonts w:ascii="Times New Roman" w:eastAsia="Times New Roman" w:hAnsi="Times New Roman" w:cs="Times New Roman"/>
-          <w:sz w:val="24"/>
-          <w:szCs w:val="24"/>
+          <w:sz w:val="30"/>
+          <w:szCs w:val="30"/>
           <w:lang w:eastAsia="ru-RU"/>
         </w:rPr>
         <w:t>Design</w:t>
@@ -1116,8 +1035,8 @@
       <w:r>
         <w:rPr>
           <w:rFonts w:ascii="Times New Roman" w:eastAsia="Times New Roman" w:hAnsi="Times New Roman" w:cs="Times New Roman"/>
-          <w:sz w:val="24"/>
-          <w:szCs w:val="24"/>
+          <w:sz w:val="30"/>
+          <w:szCs w:val="30"/>
           <w:lang w:eastAsia="ru-RU"/>
         </w:rPr>
         <w:t>: кнопки, поля ввода, диалоги, переключатели и т.д.</w:t>
@@ -1125,64 +1044,19 @@
     </w:p>
     <w:p>
       <w:pPr>
-        <w:spacing w:before="100" w:beforeAutospacing="1" w:after="100" w:afterAutospacing="1" w:line="240" w:lineRule="auto"/>
-        <w:outlineLvl w:val="2"/>
-        <w:rPr>
-          <w:rFonts w:ascii="Times New Roman" w:eastAsia="Times New Roman" w:hAnsi="Times New Roman" w:cs="Times New Roman"/>
-          <w:b/>
-          <w:bCs/>
-          <w:sz w:val="27"/>
-          <w:szCs w:val="27"/>
-          <w:lang w:eastAsia="ru-RU"/>
-        </w:rPr>
-      </w:pPr>
-      <w:r>
-        <w:rPr>
-          <w:rFonts w:ascii="Times New Roman" w:eastAsia="Times New Roman" w:hAnsi="Times New Roman" w:cs="Times New Roman"/>
-          <w:b/>
-          <w:bCs/>
-          <w:sz w:val="27"/>
-          <w:szCs w:val="27"/>
-          <w:lang w:eastAsia="ru-RU"/>
-        </w:rPr>
-        <w:t>CSV</w:t>
-      </w:r>
-    </w:p>
-    <w:p>
-      <w:pPr>
-        <w:spacing w:before="100" w:beforeAutospacing="1" w:after="100" w:afterAutospacing="1" w:line="240" w:lineRule="auto"/>
-        <w:rPr>
-          <w:rFonts w:ascii="Times New Roman" w:eastAsia="Times New Roman" w:hAnsi="Times New Roman" w:cs="Times New Roman"/>
-          <w:sz w:val="24"/>
-          <w:szCs w:val="24"/>
-          <w:lang w:eastAsia="ru-RU"/>
-        </w:rPr>
-      </w:pPr>
-      <w:r>
-        <w:rPr>
-          <w:rFonts w:ascii="Times New Roman" w:eastAsia="Times New Roman" w:hAnsi="Times New Roman" w:cs="Times New Roman"/>
-          <w:sz w:val="24"/>
-          <w:szCs w:val="24"/>
-          <w:lang w:eastAsia="ru-RU"/>
-        </w:rPr>
-        <w:t>Формат CSV используется для хранения напоминаний, так как он прост в реализации, легко читается и может быть открыт в любом табличном редакторе.</w:t>
-      </w:r>
-    </w:p>
-    <w:p>
-      <w:pPr>
         <w:spacing w:after="0" w:line="240" w:lineRule="auto"/>
         <w:rPr>
           <w:rFonts w:ascii="Times New Roman" w:eastAsia="Times New Roman" w:hAnsi="Times New Roman" w:cs="Times New Roman"/>
-          <w:sz w:val="24"/>
-          <w:szCs w:val="24"/>
-          <w:lang w:eastAsia="ru-RU"/>
-        </w:rPr>
-      </w:pPr>
-      <w:r>
-        <w:rPr>
-          <w:rFonts w:ascii="Times New Roman" w:eastAsia="Times New Roman" w:hAnsi="Times New Roman" w:cs="Times New Roman"/>
-          <w:sz w:val="24"/>
-          <w:szCs w:val="24"/>
+          <w:sz w:val="30"/>
+          <w:szCs w:val="30"/>
+          <w:lang w:eastAsia="ru-RU"/>
+        </w:rPr>
+      </w:pPr>
+      <w:r>
+        <w:rPr>
+          <w:rFonts w:ascii="Times New Roman" w:eastAsia="Times New Roman" w:hAnsi="Times New Roman" w:cs="Times New Roman"/>
+          <w:sz w:val="30"/>
+          <w:szCs w:val="30"/>
           <w:lang w:eastAsia="ru-RU"/>
         </w:rPr>
         <w:pict>
@@ -1220,16 +1094,16 @@
         <w:spacing w:before="100" w:beforeAutospacing="1" w:after="100" w:afterAutospacing="1" w:line="240" w:lineRule="auto"/>
         <w:rPr>
           <w:rFonts w:ascii="Times New Roman" w:eastAsia="Times New Roman" w:hAnsi="Times New Roman" w:cs="Times New Roman"/>
-          <w:sz w:val="24"/>
-          <w:szCs w:val="24"/>
-          <w:lang w:eastAsia="ru-RU"/>
-        </w:rPr>
-      </w:pPr>
-      <w:r>
-        <w:rPr>
-          <w:rFonts w:ascii="Times New Roman" w:eastAsia="Times New Roman" w:hAnsi="Times New Roman" w:cs="Times New Roman"/>
-          <w:sz w:val="24"/>
-          <w:szCs w:val="24"/>
+          <w:sz w:val="30"/>
+          <w:szCs w:val="30"/>
+          <w:lang w:eastAsia="ru-RU"/>
+        </w:rPr>
+      </w:pPr>
+      <w:r>
+        <w:rPr>
+          <w:rFonts w:ascii="Times New Roman" w:eastAsia="Times New Roman" w:hAnsi="Times New Roman" w:cs="Times New Roman"/>
+          <w:sz w:val="30"/>
+          <w:szCs w:val="30"/>
           <w:lang w:eastAsia="ru-RU"/>
         </w:rPr>
         <w:t xml:space="preserve">Приложение построено на основе класса </w:t>
@@ -1237,9 +1111,9 @@
       <w:proofErr w:type="spellStart"/>
       <w:r>
         <w:rPr>
-          <w:rFonts w:ascii="Courier New" w:eastAsia="Times New Roman" w:hAnsi="Courier New" w:cs="Courier New"/>
-          <w:sz w:val="20"/>
-          <w:szCs w:val="20"/>
+          <w:rFonts w:ascii="Times New Roman" w:eastAsia="Times New Roman" w:hAnsi="Times New Roman" w:cs="Times New Roman"/>
+          <w:sz w:val="30"/>
+          <w:szCs w:val="30"/>
           <w:lang w:eastAsia="ru-RU"/>
         </w:rPr>
         <w:t>ReminderApp</w:t>
@@ -1248,8 +1122,8 @@
       <w:r>
         <w:rPr>
           <w:rFonts w:ascii="Times New Roman" w:eastAsia="Times New Roman" w:hAnsi="Times New Roman" w:cs="Times New Roman"/>
-          <w:sz w:val="24"/>
-          <w:szCs w:val="24"/>
+          <w:sz w:val="30"/>
+          <w:szCs w:val="30"/>
           <w:lang w:eastAsia="ru-RU"/>
         </w:rPr>
         <w:t xml:space="preserve">, наследующего </w:t>
@@ -1257,9 +1131,9 @@
       <w:proofErr w:type="spellStart"/>
       <w:r>
         <w:rPr>
-          <w:rFonts w:ascii="Courier New" w:eastAsia="Times New Roman" w:hAnsi="Courier New" w:cs="Courier New"/>
-          <w:sz w:val="20"/>
-          <w:szCs w:val="20"/>
+          <w:rFonts w:ascii="Times New Roman" w:eastAsia="Times New Roman" w:hAnsi="Times New Roman" w:cs="Times New Roman"/>
+          <w:sz w:val="30"/>
+          <w:szCs w:val="30"/>
           <w:lang w:eastAsia="ru-RU"/>
         </w:rPr>
         <w:t>MDApp</w:t>
@@ -1268,8 +1142,8 @@
       <w:r>
         <w:rPr>
           <w:rFonts w:ascii="Times New Roman" w:eastAsia="Times New Roman" w:hAnsi="Times New Roman" w:cs="Times New Roman"/>
-          <w:sz w:val="24"/>
-          <w:szCs w:val="24"/>
+          <w:sz w:val="30"/>
+          <w:szCs w:val="30"/>
           <w:lang w:eastAsia="ru-RU"/>
         </w:rPr>
         <w:t>. Основные элементы:</w:t>
@@ -1284,8 +1158,8 @@
         <w:spacing w:before="100" w:beforeAutospacing="1" w:after="100" w:afterAutospacing="1" w:line="240" w:lineRule="auto"/>
         <w:rPr>
           <w:rFonts w:ascii="Times New Roman" w:eastAsia="Times New Roman" w:hAnsi="Times New Roman" w:cs="Times New Roman"/>
-          <w:sz w:val="24"/>
-          <w:szCs w:val="24"/>
+          <w:sz w:val="30"/>
+          <w:szCs w:val="30"/>
           <w:lang w:eastAsia="ru-RU"/>
         </w:rPr>
       </w:pPr>
@@ -1294,8 +1168,8 @@
           <w:rFonts w:ascii="Times New Roman" w:eastAsia="Times New Roman" w:hAnsi="Times New Roman" w:cs="Times New Roman"/>
           <w:b/>
           <w:bCs/>
-          <w:sz w:val="24"/>
-          <w:szCs w:val="24"/>
+          <w:sz w:val="30"/>
+          <w:szCs w:val="30"/>
           <w:lang w:eastAsia="ru-RU"/>
         </w:rPr>
         <w:t>Главный экран</w:t>
@@ -1303,8 +1177,8 @@
       <w:r>
         <w:rPr>
           <w:rFonts w:ascii="Times New Roman" w:eastAsia="Times New Roman" w:hAnsi="Times New Roman" w:cs="Times New Roman"/>
-          <w:sz w:val="24"/>
-          <w:szCs w:val="24"/>
+          <w:sz w:val="30"/>
+          <w:szCs w:val="30"/>
           <w:lang w:eastAsia="ru-RU"/>
         </w:rPr>
         <w:t xml:space="preserve"> (</w:t>
@@ -1312,9 +1186,9 @@
       <w:proofErr w:type="spellStart"/>
       <w:r>
         <w:rPr>
-          <w:rFonts w:ascii="Courier New" w:eastAsia="Times New Roman" w:hAnsi="Courier New" w:cs="Courier New"/>
-          <w:sz w:val="20"/>
-          <w:szCs w:val="20"/>
+          <w:rFonts w:ascii="Times New Roman" w:eastAsia="Times New Roman" w:hAnsi="Times New Roman" w:cs="Times New Roman"/>
+          <w:sz w:val="30"/>
+          <w:szCs w:val="30"/>
           <w:lang w:eastAsia="ru-RU"/>
         </w:rPr>
         <w:t>MDBoxLayout</w:t>
@@ -1323,8 +1197,8 @@
       <w:r>
         <w:rPr>
           <w:rFonts w:ascii="Times New Roman" w:eastAsia="Times New Roman" w:hAnsi="Times New Roman" w:cs="Times New Roman"/>
-          <w:sz w:val="24"/>
-          <w:szCs w:val="24"/>
+          <w:sz w:val="30"/>
+          <w:szCs w:val="30"/>
           <w:lang w:eastAsia="ru-RU"/>
         </w:rPr>
         <w:t>): содержит метку с выбранной датой, поле ввода текста и кнопки.</w:t>
@@ -1339,8 +1213,8 @@
         <w:spacing w:before="100" w:beforeAutospacing="1" w:after="100" w:afterAutospacing="1" w:line="240" w:lineRule="auto"/>
         <w:rPr>
           <w:rFonts w:ascii="Times New Roman" w:eastAsia="Times New Roman" w:hAnsi="Times New Roman" w:cs="Times New Roman"/>
-          <w:sz w:val="24"/>
-          <w:szCs w:val="24"/>
+          <w:sz w:val="30"/>
+          <w:szCs w:val="30"/>
           <w:lang w:eastAsia="ru-RU"/>
         </w:rPr>
       </w:pPr>
@@ -1349,8 +1223,8 @@
           <w:rFonts w:ascii="Times New Roman" w:eastAsia="Times New Roman" w:hAnsi="Times New Roman" w:cs="Times New Roman"/>
           <w:b/>
           <w:bCs/>
-          <w:sz w:val="24"/>
-          <w:szCs w:val="24"/>
+          <w:sz w:val="30"/>
+          <w:szCs w:val="30"/>
           <w:lang w:eastAsia="ru-RU"/>
         </w:rPr>
         <w:t>Выбор даты</w:t>
@@ -1358,8 +1232,8 @@
       <w:r>
         <w:rPr>
           <w:rFonts w:ascii="Times New Roman" w:eastAsia="Times New Roman" w:hAnsi="Times New Roman" w:cs="Times New Roman"/>
-          <w:sz w:val="24"/>
-          <w:szCs w:val="24"/>
+          <w:sz w:val="30"/>
+          <w:szCs w:val="30"/>
           <w:lang w:eastAsia="ru-RU"/>
         </w:rPr>
         <w:t xml:space="preserve"> (</w:t>
@@ -1367,9 +1241,9 @@
       <w:proofErr w:type="spellStart"/>
       <w:r>
         <w:rPr>
-          <w:rFonts w:ascii="Courier New" w:eastAsia="Times New Roman" w:hAnsi="Courier New" w:cs="Courier New"/>
-          <w:sz w:val="20"/>
-          <w:szCs w:val="20"/>
+          <w:rFonts w:ascii="Times New Roman" w:eastAsia="Times New Roman" w:hAnsi="Times New Roman" w:cs="Times New Roman"/>
+          <w:sz w:val="30"/>
+          <w:szCs w:val="30"/>
           <w:lang w:eastAsia="ru-RU"/>
         </w:rPr>
         <w:t>MDDatePicker</w:t>
@@ -1378,8 +1252,8 @@
       <w:r>
         <w:rPr>
           <w:rFonts w:ascii="Times New Roman" w:eastAsia="Times New Roman" w:hAnsi="Times New Roman" w:cs="Times New Roman"/>
-          <w:sz w:val="24"/>
-          <w:szCs w:val="24"/>
+          <w:sz w:val="30"/>
+          <w:szCs w:val="30"/>
           <w:lang w:eastAsia="ru-RU"/>
         </w:rPr>
         <w:t>): позволяет пользователю выбрать дату события.</w:t>
@@ -1394,8 +1268,8 @@
         <w:spacing w:before="100" w:beforeAutospacing="1" w:after="100" w:afterAutospacing="1" w:line="240" w:lineRule="auto"/>
         <w:rPr>
           <w:rFonts w:ascii="Times New Roman" w:eastAsia="Times New Roman" w:hAnsi="Times New Roman" w:cs="Times New Roman"/>
-          <w:sz w:val="24"/>
-          <w:szCs w:val="24"/>
+          <w:sz w:val="30"/>
+          <w:szCs w:val="30"/>
           <w:lang w:eastAsia="ru-RU"/>
         </w:rPr>
       </w:pPr>
@@ -1404,8 +1278,8 @@
           <w:rFonts w:ascii="Times New Roman" w:eastAsia="Times New Roman" w:hAnsi="Times New Roman" w:cs="Times New Roman"/>
           <w:b/>
           <w:bCs/>
-          <w:sz w:val="24"/>
-          <w:szCs w:val="24"/>
+          <w:sz w:val="30"/>
+          <w:szCs w:val="30"/>
           <w:lang w:eastAsia="ru-RU"/>
         </w:rPr>
         <w:t>Сохранение данных</w:t>
@@ -1413,8 +1287,8 @@
       <w:r>
         <w:rPr>
           <w:rFonts w:ascii="Times New Roman" w:eastAsia="Times New Roman" w:hAnsi="Times New Roman" w:cs="Times New Roman"/>
-          <w:sz w:val="24"/>
-          <w:szCs w:val="24"/>
+          <w:sz w:val="30"/>
+          <w:szCs w:val="30"/>
           <w:lang w:eastAsia="ru-RU"/>
         </w:rPr>
         <w:t xml:space="preserve">: реализовано через модуль </w:t>
@@ -1422,9 +1296,9 @@
       <w:proofErr w:type="spellStart"/>
       <w:r>
         <w:rPr>
-          <w:rFonts w:ascii="Courier New" w:eastAsia="Times New Roman" w:hAnsi="Courier New" w:cs="Courier New"/>
-          <w:sz w:val="20"/>
-          <w:szCs w:val="20"/>
+          <w:rFonts w:ascii="Times New Roman" w:eastAsia="Times New Roman" w:hAnsi="Times New Roman" w:cs="Times New Roman"/>
+          <w:sz w:val="30"/>
+          <w:szCs w:val="30"/>
           <w:lang w:eastAsia="ru-RU"/>
         </w:rPr>
         <w:t>csv</w:t>
@@ -1433,29 +1307,11 @@
       <w:r>
         <w:rPr>
           <w:rFonts w:ascii="Times New Roman" w:eastAsia="Times New Roman" w:hAnsi="Times New Roman" w:cs="Times New Roman"/>
-          <w:sz w:val="24"/>
-          <w:szCs w:val="24"/>
-          <w:lang w:eastAsia="ru-RU"/>
-        </w:rPr>
-        <w:t xml:space="preserve">, данные записываются в файл </w:t>
-      </w:r>
-      <w:r>
-        <w:rPr>
-          <w:rFonts w:ascii="Courier New" w:eastAsia="Times New Roman" w:hAnsi="Courier New" w:cs="Courier New"/>
-          <w:sz w:val="20"/>
-          <w:szCs w:val="20"/>
-          <w:lang w:eastAsia="ru-RU"/>
-        </w:rPr>
-        <w:t>reminders.csv</w:t>
-      </w:r>
-      <w:r>
-        <w:rPr>
-          <w:rFonts w:ascii="Times New Roman" w:eastAsia="Times New Roman" w:hAnsi="Times New Roman" w:cs="Times New Roman"/>
-          <w:sz w:val="24"/>
-          <w:szCs w:val="24"/>
-          <w:lang w:eastAsia="ru-RU"/>
-        </w:rPr>
-        <w:t>.</w:t>
+          <w:sz w:val="30"/>
+          <w:szCs w:val="30"/>
+          <w:lang w:eastAsia="ru-RU"/>
+        </w:rPr>
+        <w:t>, данные записываются в файл reminders.csv.</w:t>
       </w:r>
     </w:p>
     <w:p>
@@ -1467,8 +1323,8 @@
         <w:spacing w:before="100" w:beforeAutospacing="1" w:after="100" w:afterAutospacing="1" w:line="240" w:lineRule="auto"/>
         <w:rPr>
           <w:rFonts w:ascii="Times New Roman" w:eastAsia="Times New Roman" w:hAnsi="Times New Roman" w:cs="Times New Roman"/>
-          <w:sz w:val="24"/>
-          <w:szCs w:val="24"/>
+          <w:sz w:val="30"/>
+          <w:szCs w:val="30"/>
           <w:lang w:eastAsia="ru-RU"/>
         </w:rPr>
       </w:pPr>
@@ -1477,8 +1333,8 @@
           <w:rFonts w:ascii="Times New Roman" w:eastAsia="Times New Roman" w:hAnsi="Times New Roman" w:cs="Times New Roman"/>
           <w:b/>
           <w:bCs/>
-          <w:sz w:val="24"/>
-          <w:szCs w:val="24"/>
+          <w:sz w:val="30"/>
+          <w:szCs w:val="30"/>
           <w:lang w:eastAsia="ru-RU"/>
         </w:rPr>
         <w:t>Переключение темы</w:t>
@@ -1486,8 +1342,8 @@
       <w:r>
         <w:rPr>
           <w:rFonts w:ascii="Times New Roman" w:eastAsia="Times New Roman" w:hAnsi="Times New Roman" w:cs="Times New Roman"/>
-          <w:sz w:val="24"/>
-          <w:szCs w:val="24"/>
+          <w:sz w:val="30"/>
+          <w:szCs w:val="30"/>
           <w:lang w:eastAsia="ru-RU"/>
         </w:rPr>
         <w:t xml:space="preserve"> (</w:t>
@@ -1495,9 +1351,9 @@
       <w:proofErr w:type="spellStart"/>
       <w:r>
         <w:rPr>
-          <w:rFonts w:ascii="Courier New" w:eastAsia="Times New Roman" w:hAnsi="Courier New" w:cs="Courier New"/>
-          <w:sz w:val="20"/>
-          <w:szCs w:val="20"/>
+          <w:rFonts w:ascii="Times New Roman" w:eastAsia="Times New Roman" w:hAnsi="Times New Roman" w:cs="Times New Roman"/>
+          <w:sz w:val="30"/>
+          <w:szCs w:val="30"/>
           <w:lang w:eastAsia="ru-RU"/>
         </w:rPr>
         <w:t>MDSwitch</w:t>
@@ -1506,8 +1362,8 @@
       <w:r>
         <w:rPr>
           <w:rFonts w:ascii="Times New Roman" w:eastAsia="Times New Roman" w:hAnsi="Times New Roman" w:cs="Times New Roman"/>
-          <w:sz w:val="24"/>
-          <w:szCs w:val="24"/>
+          <w:sz w:val="30"/>
+          <w:szCs w:val="30"/>
           <w:lang w:eastAsia="ru-RU"/>
         </w:rPr>
         <w:t>): изменяет стиль приложения между светлым и тёмным.</w:t>
@@ -1522,6 +1378,57 @@
         <w:spacing w:before="100" w:beforeAutospacing="1" w:after="100" w:afterAutospacing="1" w:line="240" w:lineRule="auto"/>
         <w:rPr>
           <w:rFonts w:ascii="Times New Roman" w:eastAsia="Times New Roman" w:hAnsi="Times New Roman" w:cs="Times New Roman"/>
+          <w:sz w:val="30"/>
+          <w:szCs w:val="30"/>
+          <w:lang w:eastAsia="ru-RU"/>
+        </w:rPr>
+      </w:pPr>
+      <w:r>
+        <w:rPr>
+          <w:rFonts w:ascii="Times New Roman" w:eastAsia="Times New Roman" w:hAnsi="Times New Roman" w:cs="Times New Roman"/>
+          <w:b/>
+          <w:bCs/>
+          <w:sz w:val="30"/>
+          <w:szCs w:val="30"/>
+          <w:lang w:eastAsia="ru-RU"/>
+        </w:rPr>
+        <w:t>Окно авторизации</w:t>
+      </w:r>
+      <w:r>
+        <w:rPr>
+          <w:rFonts w:ascii="Times New Roman" w:eastAsia="Times New Roman" w:hAnsi="Times New Roman" w:cs="Times New Roman"/>
+          <w:sz w:val="30"/>
+          <w:szCs w:val="30"/>
+          <w:lang w:eastAsia="ru-RU"/>
+        </w:rPr>
+        <w:t xml:space="preserve"> (</w:t>
+      </w:r>
+      <w:proofErr w:type="spellStart"/>
+      <w:r>
+        <w:rPr>
+          <w:rFonts w:ascii="Times New Roman" w:eastAsia="Times New Roman" w:hAnsi="Times New Roman" w:cs="Times New Roman"/>
+          <w:sz w:val="30"/>
+          <w:szCs w:val="30"/>
+          <w:lang w:eastAsia="ru-RU"/>
+        </w:rPr>
+        <w:t>MDDialog</w:t>
+      </w:r>
+      <w:proofErr w:type="spellEnd"/>
+      <w:r>
+        <w:rPr>
+          <w:rFonts w:ascii="Times New Roman" w:eastAsia="Times New Roman" w:hAnsi="Times New Roman" w:cs="Times New Roman"/>
+          <w:sz w:val="30"/>
+          <w:szCs w:val="30"/>
+          <w:lang w:eastAsia="ru-RU"/>
+        </w:rPr>
+        <w:t>): появляется при запуске приложения и содержит поля для ввода логина и пароля.</w:t>
+      </w:r>
+    </w:p>
+    <w:p>
+      <w:pPr>
+        <w:spacing w:after="0" w:line="240" w:lineRule="auto"/>
+        <w:rPr>
+          <w:rFonts w:ascii="Times New Roman" w:eastAsia="Times New Roman" w:hAnsi="Times New Roman" w:cs="Times New Roman"/>
           <w:sz w:val="24"/>
           <w:szCs w:val="24"/>
           <w:lang w:eastAsia="ru-RU"/>
@@ -1530,59 +1437,8 @@
       <w:r>
         <w:rPr>
           <w:rFonts w:ascii="Times New Roman" w:eastAsia="Times New Roman" w:hAnsi="Times New Roman" w:cs="Times New Roman"/>
-          <w:b/>
-          <w:bCs/>
-          <w:sz w:val="24"/>
-          <w:szCs w:val="24"/>
-          <w:lang w:eastAsia="ru-RU"/>
-        </w:rPr>
-        <w:t>Окно авторизации</w:t>
-      </w:r>
-      <w:r>
-        <w:rPr>
-          <w:rFonts w:ascii="Times New Roman" w:eastAsia="Times New Roman" w:hAnsi="Times New Roman" w:cs="Times New Roman"/>
-          <w:sz w:val="24"/>
-          <w:szCs w:val="24"/>
-          <w:lang w:eastAsia="ru-RU"/>
-        </w:rPr>
-        <w:t xml:space="preserve"> (</w:t>
-      </w:r>
-      <w:proofErr w:type="spellStart"/>
-      <w:r>
-        <w:rPr>
-          <w:rFonts w:ascii="Courier New" w:eastAsia="Times New Roman" w:hAnsi="Courier New" w:cs="Courier New"/>
-          <w:sz w:val="20"/>
-          <w:szCs w:val="20"/>
-          <w:lang w:eastAsia="ru-RU"/>
-        </w:rPr>
-        <w:t>MDDialog</w:t>
-      </w:r>
-      <w:proofErr w:type="spellEnd"/>
-      <w:r>
-        <w:rPr>
-          <w:rFonts w:ascii="Times New Roman" w:eastAsia="Times New Roman" w:hAnsi="Times New Roman" w:cs="Times New Roman"/>
-          <w:sz w:val="24"/>
-          <w:szCs w:val="24"/>
-          <w:lang w:eastAsia="ru-RU"/>
-        </w:rPr>
-        <w:t>): появляется при запуске приложения и содержит поля для ввода логина и пароля.</w:t>
-      </w:r>
-    </w:p>
-    <w:p>
-      <w:pPr>
-        <w:spacing w:after="0" w:line="240" w:lineRule="auto"/>
-        <w:rPr>
-          <w:rFonts w:ascii="Times New Roman" w:eastAsia="Times New Roman" w:hAnsi="Times New Roman" w:cs="Times New Roman"/>
-          <w:sz w:val="24"/>
-          <w:szCs w:val="24"/>
-          <w:lang w:eastAsia="ru-RU"/>
-        </w:rPr>
-      </w:pPr>
-      <w:r>
-        <w:rPr>
-          <w:rFonts w:ascii="Times New Roman" w:eastAsia="Times New Roman" w:hAnsi="Times New Roman" w:cs="Times New Roman"/>
-          <w:sz w:val="24"/>
-          <w:szCs w:val="24"/>
+          <w:sz w:val="30"/>
+          <w:szCs w:val="30"/>
           <w:lang w:eastAsia="ru-RU"/>
         </w:rPr>
         <w:pict>
@@ -1598,7 +1454,7 @@
           <w:rFonts w:ascii="Times New Roman" w:eastAsia="Times New Roman" w:hAnsi="Times New Roman" w:cs="Times New Roman"/>
           <w:b/>
           <w:bCs/>
-          <w:sz w:val="36"/>
+          <w:sz w:val="32"/>
           <w:szCs w:val="36"/>
           <w:lang w:eastAsia="ru-RU"/>
         </w:rPr>
@@ -1608,7 +1464,7 @@
           <w:rFonts w:ascii="Times New Roman" w:eastAsia="Times New Roman" w:hAnsi="Times New Roman" w:cs="Times New Roman"/>
           <w:b/>
           <w:bCs/>
-          <w:sz w:val="36"/>
+          <w:sz w:val="32"/>
           <w:szCs w:val="36"/>
           <w:lang w:eastAsia="ru-RU"/>
         </w:rPr>
@@ -1624,16 +1480,16 @@
         <w:spacing w:before="100" w:beforeAutospacing="1" w:after="100" w:afterAutospacing="1" w:line="240" w:lineRule="auto"/>
         <w:rPr>
           <w:rFonts w:ascii="Times New Roman" w:eastAsia="Times New Roman" w:hAnsi="Times New Roman" w:cs="Times New Roman"/>
-          <w:sz w:val="24"/>
-          <w:szCs w:val="24"/>
-          <w:lang w:eastAsia="ru-RU"/>
-        </w:rPr>
-      </w:pPr>
-      <w:r>
-        <w:rPr>
-          <w:rFonts w:ascii="Times New Roman" w:eastAsia="Times New Roman" w:hAnsi="Times New Roman" w:cs="Times New Roman"/>
-          <w:sz w:val="24"/>
-          <w:szCs w:val="24"/>
+          <w:sz w:val="30"/>
+          <w:szCs w:val="30"/>
+          <w:lang w:eastAsia="ru-RU"/>
+        </w:rPr>
+      </w:pPr>
+      <w:r>
+        <w:rPr>
+          <w:rFonts w:ascii="Times New Roman" w:eastAsia="Times New Roman" w:hAnsi="Times New Roman" w:cs="Times New Roman"/>
+          <w:sz w:val="30"/>
+          <w:szCs w:val="30"/>
           <w:lang w:eastAsia="ru-RU"/>
         </w:rPr>
         <w:t xml:space="preserve">При запуске приложения вызывается метод </w:t>
@@ -1641,9 +1497,9 @@
       <w:proofErr w:type="spellStart"/>
       <w:r>
         <w:rPr>
-          <w:rFonts w:ascii="Courier New" w:eastAsia="Times New Roman" w:hAnsi="Courier New" w:cs="Courier New"/>
-          <w:sz w:val="20"/>
-          <w:szCs w:val="20"/>
+          <w:rFonts w:ascii="Times New Roman" w:eastAsia="Times New Roman" w:hAnsi="Times New Roman" w:cs="Times New Roman"/>
+          <w:sz w:val="30"/>
+          <w:szCs w:val="30"/>
           <w:lang w:eastAsia="ru-RU"/>
         </w:rPr>
         <w:t>on_start</w:t>
@@ -1652,8 +1508,8 @@
       <w:r>
         <w:rPr>
           <w:rFonts w:ascii="Times New Roman" w:eastAsia="Times New Roman" w:hAnsi="Times New Roman" w:cs="Times New Roman"/>
-          <w:sz w:val="24"/>
-          <w:szCs w:val="24"/>
+          <w:sz w:val="30"/>
+          <w:szCs w:val="30"/>
           <w:lang w:eastAsia="ru-RU"/>
         </w:rPr>
         <w:t>, который открывает окно авторизации.</w:t>
@@ -1668,16 +1524,16 @@
         <w:spacing w:before="100" w:beforeAutospacing="1" w:after="100" w:afterAutospacing="1" w:line="240" w:lineRule="auto"/>
         <w:rPr>
           <w:rFonts w:ascii="Times New Roman" w:eastAsia="Times New Roman" w:hAnsi="Times New Roman" w:cs="Times New Roman"/>
-          <w:sz w:val="24"/>
-          <w:szCs w:val="24"/>
-          <w:lang w:eastAsia="ru-RU"/>
-        </w:rPr>
-      </w:pPr>
-      <w:r>
-        <w:rPr>
-          <w:rFonts w:ascii="Times New Roman" w:eastAsia="Times New Roman" w:hAnsi="Times New Roman" w:cs="Times New Roman"/>
-          <w:sz w:val="24"/>
-          <w:szCs w:val="24"/>
+          <w:sz w:val="30"/>
+          <w:szCs w:val="30"/>
+          <w:lang w:eastAsia="ru-RU"/>
+        </w:rPr>
+      </w:pPr>
+      <w:r>
+        <w:rPr>
+          <w:rFonts w:ascii="Times New Roman" w:eastAsia="Times New Roman" w:hAnsi="Times New Roman" w:cs="Times New Roman"/>
+          <w:sz w:val="30"/>
+          <w:szCs w:val="30"/>
           <w:lang w:eastAsia="ru-RU"/>
         </w:rPr>
         <w:t>После закрытия окна авторизации пользователь попадает на главный экран.</w:t>
@@ -1692,16 +1548,16 @@
         <w:spacing w:before="100" w:beforeAutospacing="1" w:after="100" w:afterAutospacing="1" w:line="240" w:lineRule="auto"/>
         <w:rPr>
           <w:rFonts w:ascii="Times New Roman" w:eastAsia="Times New Roman" w:hAnsi="Times New Roman" w:cs="Times New Roman"/>
-          <w:sz w:val="24"/>
-          <w:szCs w:val="24"/>
-          <w:lang w:eastAsia="ru-RU"/>
-        </w:rPr>
-      </w:pPr>
-      <w:r>
-        <w:rPr>
-          <w:rFonts w:ascii="Times New Roman" w:eastAsia="Times New Roman" w:hAnsi="Times New Roman" w:cs="Times New Roman"/>
-          <w:sz w:val="24"/>
-          <w:szCs w:val="24"/>
+          <w:sz w:val="30"/>
+          <w:szCs w:val="30"/>
+          <w:lang w:eastAsia="ru-RU"/>
+        </w:rPr>
+      </w:pPr>
+      <w:r>
+        <w:rPr>
+          <w:rFonts w:ascii="Times New Roman" w:eastAsia="Times New Roman" w:hAnsi="Times New Roman" w:cs="Times New Roman"/>
+          <w:sz w:val="30"/>
+          <w:szCs w:val="30"/>
           <w:lang w:eastAsia="ru-RU"/>
         </w:rPr>
         <w:t>При нажатии на кнопку «</w:t>
@@ -1710,8 +1566,8 @@
       <w:r>
         <w:rPr>
           <w:rFonts w:ascii="Times New Roman" w:eastAsia="Times New Roman" w:hAnsi="Times New Roman" w:cs="Times New Roman"/>
-          <w:sz w:val="24"/>
-          <w:szCs w:val="24"/>
+          <w:sz w:val="30"/>
+          <w:szCs w:val="30"/>
           <w:lang w:eastAsia="ru-RU"/>
         </w:rPr>
         <w:t>Open</w:t>
@@ -1720,8 +1576,8 @@
       <w:r>
         <w:rPr>
           <w:rFonts w:ascii="Times New Roman" w:eastAsia="Times New Roman" w:hAnsi="Times New Roman" w:cs="Times New Roman"/>
-          <w:sz w:val="24"/>
-          <w:szCs w:val="24"/>
+          <w:sz w:val="30"/>
+          <w:szCs w:val="30"/>
           <w:lang w:eastAsia="ru-RU"/>
         </w:rPr>
         <w:t xml:space="preserve"> </w:t>
@@ -1730,8 +1586,8 @@
       <w:r>
         <w:rPr>
           <w:rFonts w:ascii="Times New Roman" w:eastAsia="Times New Roman" w:hAnsi="Times New Roman" w:cs="Times New Roman"/>
-          <w:sz w:val="24"/>
-          <w:szCs w:val="24"/>
+          <w:sz w:val="30"/>
+          <w:szCs w:val="30"/>
           <w:lang w:eastAsia="ru-RU"/>
         </w:rPr>
         <w:t>calendar</w:t>
@@ -1740,8 +1596,8 @@
       <w:r>
         <w:rPr>
           <w:rFonts w:ascii="Times New Roman" w:eastAsia="Times New Roman" w:hAnsi="Times New Roman" w:cs="Times New Roman"/>
-          <w:sz w:val="24"/>
-          <w:szCs w:val="24"/>
+          <w:sz w:val="30"/>
+          <w:szCs w:val="30"/>
           <w:lang w:eastAsia="ru-RU"/>
         </w:rPr>
         <w:t>» открывается календарь, где можно выбрать дату.</w:t>
@@ -1756,16 +1612,16 @@
         <w:spacing w:before="100" w:beforeAutospacing="1" w:after="100" w:afterAutospacing="1" w:line="240" w:lineRule="auto"/>
         <w:rPr>
           <w:rFonts w:ascii="Times New Roman" w:eastAsia="Times New Roman" w:hAnsi="Times New Roman" w:cs="Times New Roman"/>
-          <w:sz w:val="24"/>
-          <w:szCs w:val="24"/>
-          <w:lang w:eastAsia="ru-RU"/>
-        </w:rPr>
-      </w:pPr>
-      <w:r>
-        <w:rPr>
-          <w:rFonts w:ascii="Times New Roman" w:eastAsia="Times New Roman" w:hAnsi="Times New Roman" w:cs="Times New Roman"/>
-          <w:sz w:val="24"/>
-          <w:szCs w:val="24"/>
+          <w:sz w:val="30"/>
+          <w:szCs w:val="30"/>
+          <w:lang w:eastAsia="ru-RU"/>
+        </w:rPr>
+      </w:pPr>
+      <w:r>
+        <w:rPr>
+          <w:rFonts w:ascii="Times New Roman" w:eastAsia="Times New Roman" w:hAnsi="Times New Roman" w:cs="Times New Roman"/>
+          <w:sz w:val="30"/>
+          <w:szCs w:val="30"/>
           <w:lang w:eastAsia="ru-RU"/>
         </w:rPr>
         <w:t>После выбора даты метка обновляется, показывая выбранное значение.</w:t>
@@ -1780,26 +1636,27 @@
         <w:spacing w:before="100" w:beforeAutospacing="1" w:after="100" w:afterAutospacing="1" w:line="240" w:lineRule="auto"/>
         <w:rPr>
           <w:rFonts w:ascii="Times New Roman" w:eastAsia="Times New Roman" w:hAnsi="Times New Roman" w:cs="Times New Roman"/>
-          <w:sz w:val="24"/>
-          <w:szCs w:val="24"/>
-          <w:lang w:eastAsia="ru-RU"/>
-        </w:rPr>
-      </w:pPr>
-      <w:r>
-        <w:rPr>
-          <w:rFonts w:ascii="Times New Roman" w:eastAsia="Times New Roman" w:hAnsi="Times New Roman" w:cs="Times New Roman"/>
-          <w:sz w:val="24"/>
-          <w:szCs w:val="24"/>
-          <w:lang w:eastAsia="ru-RU"/>
-        </w:rPr>
+          <w:sz w:val="30"/>
+          <w:szCs w:val="30"/>
+          <w:lang w:eastAsia="ru-RU"/>
+        </w:rPr>
+      </w:pPr>
+      <w:r>
+        <w:rPr>
+          <w:rFonts w:ascii="Times New Roman" w:eastAsia="Times New Roman" w:hAnsi="Times New Roman" w:cs="Times New Roman"/>
+          <w:sz w:val="30"/>
+          <w:szCs w:val="30"/>
+          <w:lang w:eastAsia="ru-RU"/>
+        </w:rPr>
+        <w:lastRenderedPageBreak/>
         <w:t>Пользователь вводит текст напоминания и нажимает кнопку «</w:t>
       </w:r>
       <w:proofErr w:type="spellStart"/>
       <w:r>
         <w:rPr>
           <w:rFonts w:ascii="Times New Roman" w:eastAsia="Times New Roman" w:hAnsi="Times New Roman" w:cs="Times New Roman"/>
-          <w:sz w:val="24"/>
-          <w:szCs w:val="24"/>
+          <w:sz w:val="30"/>
+          <w:szCs w:val="30"/>
           <w:lang w:eastAsia="ru-RU"/>
         </w:rPr>
         <w:t>Save</w:t>
@@ -1808,8 +1665,8 @@
       <w:r>
         <w:rPr>
           <w:rFonts w:ascii="Times New Roman" w:eastAsia="Times New Roman" w:hAnsi="Times New Roman" w:cs="Times New Roman"/>
-          <w:sz w:val="24"/>
-          <w:szCs w:val="24"/>
+          <w:sz w:val="30"/>
+          <w:szCs w:val="30"/>
           <w:lang w:eastAsia="ru-RU"/>
         </w:rPr>
         <w:t>».</w:t>
@@ -1824,16 +1681,16 @@
         <w:spacing w:before="100" w:beforeAutospacing="1" w:after="100" w:afterAutospacing="1" w:line="240" w:lineRule="auto"/>
         <w:rPr>
           <w:rFonts w:ascii="Times New Roman" w:eastAsia="Times New Roman" w:hAnsi="Times New Roman" w:cs="Times New Roman"/>
-          <w:sz w:val="24"/>
-          <w:szCs w:val="24"/>
-          <w:lang w:eastAsia="ru-RU"/>
-        </w:rPr>
-      </w:pPr>
-      <w:r>
-        <w:rPr>
-          <w:rFonts w:ascii="Times New Roman" w:eastAsia="Times New Roman" w:hAnsi="Times New Roman" w:cs="Times New Roman"/>
-          <w:sz w:val="24"/>
-          <w:szCs w:val="24"/>
+          <w:sz w:val="30"/>
+          <w:szCs w:val="30"/>
+          <w:lang w:eastAsia="ru-RU"/>
+        </w:rPr>
+      </w:pPr>
+      <w:r>
+        <w:rPr>
+          <w:rFonts w:ascii="Times New Roman" w:eastAsia="Times New Roman" w:hAnsi="Times New Roman" w:cs="Times New Roman"/>
+          <w:sz w:val="30"/>
+          <w:szCs w:val="30"/>
           <w:lang w:eastAsia="ru-RU"/>
         </w:rPr>
         <w:t xml:space="preserve">Напоминание сохраняется в файл CSV в формате: </w:t>
@@ -1866,17 +1723,17 @@
         </w:tabs>
         <w:spacing w:after="0" w:line="240" w:lineRule="auto"/>
         <w:rPr>
-          <w:rFonts w:ascii="Courier New" w:eastAsia="Times New Roman" w:hAnsi="Courier New" w:cs="Courier New"/>
-          <w:sz w:val="20"/>
-          <w:szCs w:val="20"/>
-          <w:lang w:eastAsia="ru-RU"/>
-        </w:rPr>
-      </w:pPr>
-      <w:r>
-        <w:rPr>
-          <w:rFonts w:ascii="Courier New" w:eastAsia="Times New Roman" w:hAnsi="Courier New" w:cs="Courier New"/>
-          <w:sz w:val="20"/>
-          <w:szCs w:val="20"/>
+          <w:rFonts w:ascii="Times New Roman" w:eastAsia="Times New Roman" w:hAnsi="Times New Roman" w:cs="Times New Roman"/>
+          <w:sz w:val="30"/>
+          <w:szCs w:val="30"/>
+          <w:lang w:eastAsia="ru-RU"/>
+        </w:rPr>
+      </w:pPr>
+      <w:r>
+        <w:rPr>
+          <w:rFonts w:ascii="Times New Roman" w:eastAsia="Times New Roman" w:hAnsi="Times New Roman" w:cs="Times New Roman"/>
+          <w:sz w:val="30"/>
+          <w:szCs w:val="30"/>
           <w:lang w:eastAsia="ru-RU"/>
         </w:rPr>
         <w:t>дата, текст напоминания</w:t>
@@ -1891,6 +1748,26 @@
         <w:spacing w:before="100" w:beforeAutospacing="1" w:after="100" w:afterAutospacing="1" w:line="240" w:lineRule="auto"/>
         <w:rPr>
           <w:rFonts w:ascii="Times New Roman" w:eastAsia="Times New Roman" w:hAnsi="Times New Roman" w:cs="Times New Roman"/>
+          <w:sz w:val="30"/>
+          <w:szCs w:val="30"/>
+          <w:lang w:eastAsia="ru-RU"/>
+        </w:rPr>
+      </w:pPr>
+      <w:r>
+        <w:rPr>
+          <w:rFonts w:ascii="Times New Roman" w:eastAsia="Times New Roman" w:hAnsi="Times New Roman" w:cs="Times New Roman"/>
+          <w:sz w:val="30"/>
+          <w:szCs w:val="30"/>
+          <w:lang w:eastAsia="ru-RU"/>
+        </w:rPr>
+        <w:t>Отображается диалоговое окно с подтверждением сохранения.</w:t>
+      </w:r>
+    </w:p>
+    <w:p>
+      <w:pPr>
+        <w:spacing w:after="0" w:line="240" w:lineRule="auto"/>
+        <w:rPr>
+          <w:rFonts w:ascii="Times New Roman" w:eastAsia="Times New Roman" w:hAnsi="Times New Roman" w:cs="Times New Roman"/>
           <w:sz w:val="24"/>
           <w:szCs w:val="24"/>
           <w:lang w:eastAsia="ru-RU"/>
@@ -1899,28 +1776,8 @@
       <w:r>
         <w:rPr>
           <w:rFonts w:ascii="Times New Roman" w:eastAsia="Times New Roman" w:hAnsi="Times New Roman" w:cs="Times New Roman"/>
-          <w:sz w:val="24"/>
-          <w:szCs w:val="24"/>
-          <w:lang w:eastAsia="ru-RU"/>
-        </w:rPr>
-        <w:t>Отображается диалоговое окно с подтверждением сохранения.</w:t>
-      </w:r>
-    </w:p>
-    <w:p>
-      <w:pPr>
-        <w:spacing w:after="0" w:line="240" w:lineRule="auto"/>
-        <w:rPr>
-          <w:rFonts w:ascii="Times New Roman" w:eastAsia="Times New Roman" w:hAnsi="Times New Roman" w:cs="Times New Roman"/>
-          <w:sz w:val="24"/>
-          <w:szCs w:val="24"/>
-          <w:lang w:eastAsia="ru-RU"/>
-        </w:rPr>
-      </w:pPr>
-      <w:r>
-        <w:rPr>
-          <w:rFonts w:ascii="Times New Roman" w:eastAsia="Times New Roman" w:hAnsi="Times New Roman" w:cs="Times New Roman"/>
-          <w:sz w:val="24"/>
-          <w:szCs w:val="24"/>
+          <w:sz w:val="30"/>
+          <w:szCs w:val="30"/>
           <w:lang w:eastAsia="ru-RU"/>
         </w:rPr>
         <w:pict>
@@ -1936,7 +1793,7 @@
           <w:rFonts w:ascii="Times New Roman" w:eastAsia="Times New Roman" w:hAnsi="Times New Roman" w:cs="Times New Roman"/>
           <w:b/>
           <w:bCs/>
-          <w:sz w:val="36"/>
+          <w:sz w:val="32"/>
           <w:szCs w:val="36"/>
           <w:lang w:eastAsia="ru-RU"/>
         </w:rPr>
@@ -1946,7 +1803,7 @@
           <w:rFonts w:ascii="Times New Roman" w:eastAsia="Times New Roman" w:hAnsi="Times New Roman" w:cs="Times New Roman"/>
           <w:b/>
           <w:bCs/>
-          <w:sz w:val="36"/>
+          <w:sz w:val="32"/>
           <w:szCs w:val="36"/>
           <w:lang w:eastAsia="ru-RU"/>
         </w:rPr>
@@ -1962,16 +1819,16 @@
         <w:spacing w:before="100" w:beforeAutospacing="1" w:after="100" w:afterAutospacing="1" w:line="240" w:lineRule="auto"/>
         <w:rPr>
           <w:rFonts w:ascii="Times New Roman" w:eastAsia="Times New Roman" w:hAnsi="Times New Roman" w:cs="Times New Roman"/>
-          <w:sz w:val="24"/>
-          <w:szCs w:val="24"/>
-          <w:lang w:eastAsia="ru-RU"/>
-        </w:rPr>
-      </w:pPr>
-      <w:r>
-        <w:rPr>
-          <w:rFonts w:ascii="Times New Roman" w:eastAsia="Times New Roman" w:hAnsi="Times New Roman" w:cs="Times New Roman"/>
-          <w:sz w:val="24"/>
-          <w:szCs w:val="24"/>
+          <w:sz w:val="30"/>
+          <w:szCs w:val="30"/>
+          <w:lang w:eastAsia="ru-RU"/>
+        </w:rPr>
+      </w:pPr>
+      <w:r>
+        <w:rPr>
+          <w:rFonts w:ascii="Times New Roman" w:eastAsia="Times New Roman" w:hAnsi="Times New Roman" w:cs="Times New Roman"/>
+          <w:sz w:val="30"/>
+          <w:szCs w:val="30"/>
           <w:lang w:eastAsia="ru-RU"/>
         </w:rPr>
         <w:t>Простота интерфейса: минимальное количество элементов, понятная логика.</w:t>
@@ -1986,16 +1843,16 @@
         <w:spacing w:before="100" w:beforeAutospacing="1" w:after="100" w:afterAutospacing="1" w:line="240" w:lineRule="auto"/>
         <w:rPr>
           <w:rFonts w:ascii="Times New Roman" w:eastAsia="Times New Roman" w:hAnsi="Times New Roman" w:cs="Times New Roman"/>
-          <w:sz w:val="24"/>
-          <w:szCs w:val="24"/>
-          <w:lang w:eastAsia="ru-RU"/>
-        </w:rPr>
-      </w:pPr>
-      <w:r>
-        <w:rPr>
-          <w:rFonts w:ascii="Times New Roman" w:eastAsia="Times New Roman" w:hAnsi="Times New Roman" w:cs="Times New Roman"/>
-          <w:sz w:val="24"/>
-          <w:szCs w:val="24"/>
+          <w:sz w:val="30"/>
+          <w:szCs w:val="30"/>
+          <w:lang w:eastAsia="ru-RU"/>
+        </w:rPr>
+      </w:pPr>
+      <w:r>
+        <w:rPr>
+          <w:rFonts w:ascii="Times New Roman" w:eastAsia="Times New Roman" w:hAnsi="Times New Roman" w:cs="Times New Roman"/>
+          <w:sz w:val="30"/>
+          <w:szCs w:val="30"/>
           <w:lang w:eastAsia="ru-RU"/>
         </w:rPr>
         <w:t xml:space="preserve">Кроссплатформенность: приложение может работать на </w:t>
@@ -2004,8 +1861,8 @@
       <w:r>
         <w:rPr>
           <w:rFonts w:ascii="Times New Roman" w:eastAsia="Times New Roman" w:hAnsi="Times New Roman" w:cs="Times New Roman"/>
-          <w:sz w:val="24"/>
-          <w:szCs w:val="24"/>
+          <w:sz w:val="30"/>
+          <w:szCs w:val="30"/>
           <w:lang w:eastAsia="ru-RU"/>
         </w:rPr>
         <w:t>Windows</w:t>
@@ -2014,8 +1871,8 @@
       <w:r>
         <w:rPr>
           <w:rFonts w:ascii="Times New Roman" w:eastAsia="Times New Roman" w:hAnsi="Times New Roman" w:cs="Times New Roman"/>
-          <w:sz w:val="24"/>
-          <w:szCs w:val="24"/>
+          <w:sz w:val="30"/>
+          <w:szCs w:val="30"/>
           <w:lang w:eastAsia="ru-RU"/>
         </w:rPr>
         <w:t xml:space="preserve">, </w:t>
@@ -2024,8 +1881,8 @@
       <w:r>
         <w:rPr>
           <w:rFonts w:ascii="Times New Roman" w:eastAsia="Times New Roman" w:hAnsi="Times New Roman" w:cs="Times New Roman"/>
-          <w:sz w:val="24"/>
-          <w:szCs w:val="24"/>
+          <w:sz w:val="30"/>
+          <w:szCs w:val="30"/>
           <w:lang w:eastAsia="ru-RU"/>
         </w:rPr>
         <w:t>Linux</w:t>
@@ -2034,8 +1891,8 @@
       <w:r>
         <w:rPr>
           <w:rFonts w:ascii="Times New Roman" w:eastAsia="Times New Roman" w:hAnsi="Times New Roman" w:cs="Times New Roman"/>
-          <w:sz w:val="24"/>
-          <w:szCs w:val="24"/>
+          <w:sz w:val="30"/>
+          <w:szCs w:val="30"/>
           <w:lang w:eastAsia="ru-RU"/>
         </w:rPr>
         <w:t xml:space="preserve">, </w:t>
@@ -2044,8 +1901,8 @@
       <w:r>
         <w:rPr>
           <w:rFonts w:ascii="Times New Roman" w:eastAsia="Times New Roman" w:hAnsi="Times New Roman" w:cs="Times New Roman"/>
-          <w:sz w:val="24"/>
-          <w:szCs w:val="24"/>
+          <w:sz w:val="30"/>
+          <w:szCs w:val="30"/>
           <w:lang w:eastAsia="ru-RU"/>
         </w:rPr>
         <w:t>macOS</w:t>
@@ -2054,8 +1911,8 @@
       <w:r>
         <w:rPr>
           <w:rFonts w:ascii="Times New Roman" w:eastAsia="Times New Roman" w:hAnsi="Times New Roman" w:cs="Times New Roman"/>
-          <w:sz w:val="24"/>
-          <w:szCs w:val="24"/>
+          <w:sz w:val="30"/>
+          <w:szCs w:val="30"/>
           <w:lang w:eastAsia="ru-RU"/>
         </w:rPr>
         <w:t xml:space="preserve"> и </w:t>
@@ -2064,8 +1921,8 @@
       <w:r>
         <w:rPr>
           <w:rFonts w:ascii="Times New Roman" w:eastAsia="Times New Roman" w:hAnsi="Times New Roman" w:cs="Times New Roman"/>
-          <w:sz w:val="24"/>
-          <w:szCs w:val="24"/>
+          <w:sz w:val="30"/>
+          <w:szCs w:val="30"/>
           <w:lang w:eastAsia="ru-RU"/>
         </w:rPr>
         <w:t>Android</w:t>
@@ -2074,8 +1931,8 @@
       <w:r>
         <w:rPr>
           <w:rFonts w:ascii="Times New Roman" w:eastAsia="Times New Roman" w:hAnsi="Times New Roman" w:cs="Times New Roman"/>
-          <w:sz w:val="24"/>
-          <w:szCs w:val="24"/>
+          <w:sz w:val="30"/>
+          <w:szCs w:val="30"/>
           <w:lang w:eastAsia="ru-RU"/>
         </w:rPr>
         <w:t>.</w:t>
@@ -2090,19 +1947,18 @@
         <w:spacing w:before="100" w:beforeAutospacing="1" w:after="100" w:afterAutospacing="1" w:line="240" w:lineRule="auto"/>
         <w:rPr>
           <w:rFonts w:ascii="Times New Roman" w:eastAsia="Times New Roman" w:hAnsi="Times New Roman" w:cs="Times New Roman"/>
-          <w:sz w:val="24"/>
-          <w:szCs w:val="24"/>
-          <w:lang w:eastAsia="ru-RU"/>
-        </w:rPr>
-      </w:pPr>
-      <w:r>
-        <w:rPr>
-          <w:rFonts w:ascii="Times New Roman" w:eastAsia="Times New Roman" w:hAnsi="Times New Roman" w:cs="Times New Roman"/>
-          <w:sz w:val="24"/>
-          <w:szCs w:val="24"/>
-          <w:lang w:eastAsia="ru-RU"/>
-        </w:rPr>
-        <w:lastRenderedPageBreak/>
+          <w:sz w:val="30"/>
+          <w:szCs w:val="30"/>
+          <w:lang w:eastAsia="ru-RU"/>
+        </w:rPr>
+      </w:pPr>
+      <w:r>
+        <w:rPr>
+          <w:rFonts w:ascii="Times New Roman" w:eastAsia="Times New Roman" w:hAnsi="Times New Roman" w:cs="Times New Roman"/>
+          <w:sz w:val="30"/>
+          <w:szCs w:val="30"/>
+          <w:lang w:eastAsia="ru-RU"/>
+        </w:rPr>
         <w:t>Расширяемость: можно добавить просмотр списка напоминаний, удаление или редактирование записей.</w:t>
       </w:r>
     </w:p>
@@ -2115,6 +1971,66 @@
         <w:spacing w:before="100" w:beforeAutospacing="1" w:after="100" w:afterAutospacing="1" w:line="240" w:lineRule="auto"/>
         <w:rPr>
           <w:rFonts w:ascii="Times New Roman" w:eastAsia="Times New Roman" w:hAnsi="Times New Roman" w:cs="Times New Roman"/>
+          <w:sz w:val="30"/>
+          <w:szCs w:val="30"/>
+          <w:lang w:eastAsia="ru-RU"/>
+        </w:rPr>
+      </w:pPr>
+      <w:r>
+        <w:rPr>
+          <w:rFonts w:ascii="Times New Roman" w:eastAsia="Times New Roman" w:hAnsi="Times New Roman" w:cs="Times New Roman"/>
+          <w:sz w:val="30"/>
+          <w:szCs w:val="30"/>
+          <w:lang w:eastAsia="ru-RU"/>
+        </w:rPr>
+        <w:t xml:space="preserve">Использование </w:t>
+      </w:r>
+      <w:proofErr w:type="spellStart"/>
+      <w:r>
+        <w:rPr>
+          <w:rFonts w:ascii="Times New Roman" w:eastAsia="Times New Roman" w:hAnsi="Times New Roman" w:cs="Times New Roman"/>
+          <w:sz w:val="30"/>
+          <w:szCs w:val="30"/>
+          <w:lang w:eastAsia="ru-RU"/>
+        </w:rPr>
+        <w:t>Material</w:t>
+      </w:r>
+      <w:proofErr w:type="spellEnd"/>
+      <w:r>
+        <w:rPr>
+          <w:rFonts w:ascii="Times New Roman" w:eastAsia="Times New Roman" w:hAnsi="Times New Roman" w:cs="Times New Roman"/>
+          <w:sz w:val="30"/>
+          <w:szCs w:val="30"/>
+          <w:lang w:eastAsia="ru-RU"/>
+        </w:rPr>
+        <w:t xml:space="preserve"> </w:t>
+      </w:r>
+      <w:proofErr w:type="spellStart"/>
+      <w:r>
+        <w:rPr>
+          <w:rFonts w:ascii="Times New Roman" w:eastAsia="Times New Roman" w:hAnsi="Times New Roman" w:cs="Times New Roman"/>
+          <w:sz w:val="30"/>
+          <w:szCs w:val="30"/>
+          <w:lang w:eastAsia="ru-RU"/>
+        </w:rPr>
+        <w:t>Design</w:t>
+      </w:r>
+      <w:proofErr w:type="spellEnd"/>
+      <w:r>
+        <w:rPr>
+          <w:rFonts w:ascii="Times New Roman" w:eastAsia="Times New Roman" w:hAnsi="Times New Roman" w:cs="Times New Roman"/>
+          <w:sz w:val="30"/>
+          <w:szCs w:val="30"/>
+          <w:lang w:eastAsia="ru-RU"/>
+        </w:rPr>
+        <w:t>: современный и привычный пользователю стиль интерфейса.</w:t>
+      </w:r>
+    </w:p>
+    <w:p>
+      <w:pPr>
+        <w:spacing w:after="0" w:line="240" w:lineRule="auto"/>
+        <w:rPr>
+          <w:rFonts w:ascii="Times New Roman" w:eastAsia="Times New Roman" w:hAnsi="Times New Roman" w:cs="Times New Roman"/>
           <w:sz w:val="24"/>
           <w:szCs w:val="24"/>
           <w:lang w:eastAsia="ru-RU"/>
@@ -2123,68 +2039,8 @@
       <w:r>
         <w:rPr>
           <w:rFonts w:ascii="Times New Roman" w:eastAsia="Times New Roman" w:hAnsi="Times New Roman" w:cs="Times New Roman"/>
-          <w:sz w:val="24"/>
-          <w:szCs w:val="24"/>
-          <w:lang w:eastAsia="ru-RU"/>
-        </w:rPr>
-        <w:t xml:space="preserve">Использование </w:t>
-      </w:r>
-      <w:proofErr w:type="spellStart"/>
-      <w:r>
-        <w:rPr>
-          <w:rFonts w:ascii="Times New Roman" w:eastAsia="Times New Roman" w:hAnsi="Times New Roman" w:cs="Times New Roman"/>
-          <w:sz w:val="24"/>
-          <w:szCs w:val="24"/>
-          <w:lang w:eastAsia="ru-RU"/>
-        </w:rPr>
-        <w:t>Material</w:t>
-      </w:r>
-      <w:proofErr w:type="spellEnd"/>
-      <w:r>
-        <w:rPr>
-          <w:rFonts w:ascii="Times New Roman" w:eastAsia="Times New Roman" w:hAnsi="Times New Roman" w:cs="Times New Roman"/>
-          <w:sz w:val="24"/>
-          <w:szCs w:val="24"/>
-          <w:lang w:eastAsia="ru-RU"/>
-        </w:rPr>
-        <w:t xml:space="preserve"> </w:t>
-      </w:r>
-      <w:proofErr w:type="spellStart"/>
-      <w:r>
-        <w:rPr>
-          <w:rFonts w:ascii="Times New Roman" w:eastAsia="Times New Roman" w:hAnsi="Times New Roman" w:cs="Times New Roman"/>
-          <w:sz w:val="24"/>
-          <w:szCs w:val="24"/>
-          <w:lang w:eastAsia="ru-RU"/>
-        </w:rPr>
-        <w:t>Design</w:t>
-      </w:r>
-      <w:proofErr w:type="spellEnd"/>
-      <w:r>
-        <w:rPr>
-          <w:rFonts w:ascii="Times New Roman" w:eastAsia="Times New Roman" w:hAnsi="Times New Roman" w:cs="Times New Roman"/>
-          <w:sz w:val="24"/>
-          <w:szCs w:val="24"/>
-          <w:lang w:eastAsia="ru-RU"/>
-        </w:rPr>
-        <w:t>: современный и привычный пользователю стиль интерфейса.</w:t>
-      </w:r>
-    </w:p>
-    <w:p>
-      <w:pPr>
-        <w:spacing w:after="0" w:line="240" w:lineRule="auto"/>
-        <w:rPr>
-          <w:rFonts w:ascii="Times New Roman" w:eastAsia="Times New Roman" w:hAnsi="Times New Roman" w:cs="Times New Roman"/>
-          <w:sz w:val="24"/>
-          <w:szCs w:val="24"/>
-          <w:lang w:eastAsia="ru-RU"/>
-        </w:rPr>
-      </w:pPr>
-      <w:r>
-        <w:rPr>
-          <w:rFonts w:ascii="Times New Roman" w:eastAsia="Times New Roman" w:hAnsi="Times New Roman" w:cs="Times New Roman"/>
-          <w:sz w:val="24"/>
-          <w:szCs w:val="24"/>
+          <w:sz w:val="30"/>
+          <w:szCs w:val="30"/>
           <w:lang w:eastAsia="ru-RU"/>
         </w:rPr>
         <w:pict>
@@ -2226,8 +2082,8 @@
         <w:spacing w:before="100" w:beforeAutospacing="1" w:after="100" w:afterAutospacing="1" w:line="240" w:lineRule="auto"/>
         <w:rPr>
           <w:rFonts w:ascii="Times New Roman" w:eastAsia="Times New Roman" w:hAnsi="Times New Roman" w:cs="Times New Roman"/>
-          <w:sz w:val="24"/>
-          <w:szCs w:val="24"/>
+          <w:sz w:val="30"/>
+          <w:szCs w:val="30"/>
           <w:lang w:eastAsia="ru-RU"/>
         </w:rPr>
       </w:pPr>
@@ -2236,8 +2092,8 @@
           <w:rFonts w:ascii="Times New Roman" w:eastAsia="Times New Roman" w:hAnsi="Times New Roman" w:cs="Times New Roman"/>
           <w:b/>
           <w:bCs/>
-          <w:sz w:val="24"/>
-          <w:szCs w:val="24"/>
+          <w:sz w:val="30"/>
+          <w:szCs w:val="30"/>
           <w:lang w:eastAsia="ru-RU"/>
         </w:rPr>
         <w:t>Система пользователей</w:t>
@@ -2245,8 +2101,8 @@
       <w:r>
         <w:rPr>
           <w:rFonts w:ascii="Times New Roman" w:eastAsia="Times New Roman" w:hAnsi="Times New Roman" w:cs="Times New Roman"/>
-          <w:sz w:val="24"/>
-          <w:szCs w:val="24"/>
+          <w:sz w:val="30"/>
+          <w:szCs w:val="30"/>
           <w:lang w:eastAsia="ru-RU"/>
         </w:rPr>
         <w:t>: привязка напоминаний к конкретному логину.</w:t>
@@ -2261,8 +2117,8 @@
         <w:spacing w:before="100" w:beforeAutospacing="1" w:after="100" w:afterAutospacing="1" w:line="240" w:lineRule="auto"/>
         <w:rPr>
           <w:rFonts w:ascii="Times New Roman" w:eastAsia="Times New Roman" w:hAnsi="Times New Roman" w:cs="Times New Roman"/>
-          <w:sz w:val="24"/>
-          <w:szCs w:val="24"/>
+          <w:sz w:val="30"/>
+          <w:szCs w:val="30"/>
           <w:lang w:eastAsia="ru-RU"/>
         </w:rPr>
       </w:pPr>
@@ -2271,8 +2127,8 @@
           <w:rFonts w:ascii="Times New Roman" w:eastAsia="Times New Roman" w:hAnsi="Times New Roman" w:cs="Times New Roman"/>
           <w:b/>
           <w:bCs/>
-          <w:sz w:val="24"/>
-          <w:szCs w:val="24"/>
+          <w:sz w:val="30"/>
+          <w:szCs w:val="30"/>
           <w:lang w:eastAsia="ru-RU"/>
         </w:rPr>
         <w:t>База данных</w:t>
@@ -2280,8 +2136,8 @@
       <w:r>
         <w:rPr>
           <w:rFonts w:ascii="Times New Roman" w:eastAsia="Times New Roman" w:hAnsi="Times New Roman" w:cs="Times New Roman"/>
-          <w:sz w:val="24"/>
-          <w:szCs w:val="24"/>
+          <w:sz w:val="30"/>
+          <w:szCs w:val="30"/>
           <w:lang w:eastAsia="ru-RU"/>
         </w:rPr>
         <w:t xml:space="preserve">: замена CSV на </w:t>
@@ -2290,8 +2146,8 @@
       <w:r>
         <w:rPr>
           <w:rFonts w:ascii="Times New Roman" w:eastAsia="Times New Roman" w:hAnsi="Times New Roman" w:cs="Times New Roman"/>
-          <w:sz w:val="24"/>
-          <w:szCs w:val="24"/>
+          <w:sz w:val="30"/>
+          <w:szCs w:val="30"/>
           <w:lang w:eastAsia="ru-RU"/>
         </w:rPr>
         <w:t>SQLite</w:t>
@@ -2300,8 +2156,8 @@
       <w:r>
         <w:rPr>
           <w:rFonts w:ascii="Times New Roman" w:eastAsia="Times New Roman" w:hAnsi="Times New Roman" w:cs="Times New Roman"/>
-          <w:sz w:val="24"/>
-          <w:szCs w:val="24"/>
+          <w:sz w:val="30"/>
+          <w:szCs w:val="30"/>
           <w:lang w:eastAsia="ru-RU"/>
         </w:rPr>
         <w:t xml:space="preserve"> для более удобного хранения и поиска.</w:t>
@@ -2316,8 +2172,8 @@
         <w:spacing w:before="100" w:beforeAutospacing="1" w:after="100" w:afterAutospacing="1" w:line="240" w:lineRule="auto"/>
         <w:rPr>
           <w:rFonts w:ascii="Times New Roman" w:eastAsia="Times New Roman" w:hAnsi="Times New Roman" w:cs="Times New Roman"/>
-          <w:sz w:val="24"/>
-          <w:szCs w:val="24"/>
+          <w:sz w:val="30"/>
+          <w:szCs w:val="30"/>
           <w:lang w:eastAsia="ru-RU"/>
         </w:rPr>
       </w:pPr>
@@ -2326,8 +2182,8 @@
           <w:rFonts w:ascii="Times New Roman" w:eastAsia="Times New Roman" w:hAnsi="Times New Roman" w:cs="Times New Roman"/>
           <w:b/>
           <w:bCs/>
-          <w:sz w:val="24"/>
-          <w:szCs w:val="24"/>
+          <w:sz w:val="30"/>
+          <w:szCs w:val="30"/>
           <w:lang w:eastAsia="ru-RU"/>
         </w:rPr>
         <w:t>Уведомления</w:t>
@@ -2335,8 +2191,8 @@
       <w:r>
         <w:rPr>
           <w:rFonts w:ascii="Times New Roman" w:eastAsia="Times New Roman" w:hAnsi="Times New Roman" w:cs="Times New Roman"/>
-          <w:sz w:val="24"/>
-          <w:szCs w:val="24"/>
+          <w:sz w:val="30"/>
+          <w:szCs w:val="30"/>
           <w:lang w:eastAsia="ru-RU"/>
         </w:rPr>
         <w:t>: добавление напоминаний с использованием системных уведомлений.</w:t>
@@ -2351,8 +2207,8 @@
         <w:spacing w:before="100" w:beforeAutospacing="1" w:after="100" w:afterAutospacing="1" w:line="240" w:lineRule="auto"/>
         <w:rPr>
           <w:rFonts w:ascii="Times New Roman" w:eastAsia="Times New Roman" w:hAnsi="Times New Roman" w:cs="Times New Roman"/>
-          <w:sz w:val="24"/>
-          <w:szCs w:val="24"/>
+          <w:sz w:val="30"/>
+          <w:szCs w:val="30"/>
           <w:lang w:eastAsia="ru-RU"/>
         </w:rPr>
       </w:pPr>
@@ -2362,8 +2218,8 @@
           <w:rFonts w:ascii="Times New Roman" w:eastAsia="Times New Roman" w:hAnsi="Times New Roman" w:cs="Times New Roman"/>
           <w:b/>
           <w:bCs/>
-          <w:sz w:val="24"/>
-          <w:szCs w:val="24"/>
+          <w:sz w:val="30"/>
+          <w:szCs w:val="30"/>
           <w:lang w:eastAsia="ru-RU"/>
         </w:rPr>
         <w:t>Многоязычность</w:t>
@@ -2372,29 +2228,18 @@
       <w:r>
         <w:rPr>
           <w:rFonts w:ascii="Times New Roman" w:eastAsia="Times New Roman" w:hAnsi="Times New Roman" w:cs="Times New Roman"/>
-          <w:sz w:val="24"/>
-          <w:szCs w:val="24"/>
-          <w:lang w:eastAsia="ru-RU"/>
-        </w:rPr>
-        <w:t>: расширени</w:t>
-      </w:r>
-      <w:bookmarkStart w:id="0" w:name="_GoBack"/>
-      <w:bookmarkEnd w:id="0"/>
-      <w:r>
-        <w:rPr>
-          <w:rFonts w:ascii="Times New Roman" w:eastAsia="Times New Roman" w:hAnsi="Times New Roman" w:cs="Times New Roman"/>
-          <w:sz w:val="24"/>
-          <w:szCs w:val="24"/>
-          <w:lang w:eastAsia="ru-RU"/>
-        </w:rPr>
-        <w:t xml:space="preserve">е словаря </w:t>
+          <w:sz w:val="30"/>
+          <w:szCs w:val="30"/>
+          <w:lang w:eastAsia="ru-RU"/>
+        </w:rPr>
+        <w:t xml:space="preserve">: расширение словаря </w:t>
       </w:r>
       <w:proofErr w:type="spellStart"/>
       <w:r>
         <w:rPr>
-          <w:rFonts w:ascii="Courier New" w:eastAsia="Times New Roman" w:hAnsi="Courier New" w:cs="Courier New"/>
-          <w:sz w:val="20"/>
-          <w:szCs w:val="20"/>
+          <w:rFonts w:ascii="Times New Roman" w:eastAsia="Times New Roman" w:hAnsi="Times New Roman" w:cs="Times New Roman"/>
+          <w:sz w:val="30"/>
+          <w:szCs w:val="30"/>
           <w:lang w:eastAsia="ru-RU"/>
         </w:rPr>
         <w:t>self.texts</w:t>
@@ -2403,8 +2248,8 @@
       <w:r>
         <w:rPr>
           <w:rFonts w:ascii="Times New Roman" w:eastAsia="Times New Roman" w:hAnsi="Times New Roman" w:cs="Times New Roman"/>
-          <w:sz w:val="24"/>
-          <w:szCs w:val="24"/>
+          <w:sz w:val="30"/>
+          <w:szCs w:val="30"/>
           <w:lang w:eastAsia="ru-RU"/>
         </w:rPr>
         <w:t xml:space="preserve"> для поддержки нескольких языков.</w:t>
@@ -2419,6 +2264,37 @@
         <w:spacing w:before="100" w:beforeAutospacing="1" w:after="100" w:afterAutospacing="1" w:line="240" w:lineRule="auto"/>
         <w:rPr>
           <w:rFonts w:ascii="Times New Roman" w:eastAsia="Times New Roman" w:hAnsi="Times New Roman" w:cs="Times New Roman"/>
+          <w:sz w:val="30"/>
+          <w:szCs w:val="30"/>
+          <w:lang w:eastAsia="ru-RU"/>
+        </w:rPr>
+      </w:pPr>
+      <w:r>
+        <w:rPr>
+          <w:rFonts w:ascii="Times New Roman" w:eastAsia="Times New Roman" w:hAnsi="Times New Roman" w:cs="Times New Roman"/>
+          <w:b/>
+          <w:bCs/>
+          <w:sz w:val="30"/>
+          <w:szCs w:val="30"/>
+          <w:lang w:eastAsia="ru-RU"/>
+        </w:rPr>
+        <w:t>Список напоминаний</w:t>
+      </w:r>
+      <w:r>
+        <w:rPr>
+          <w:rFonts w:ascii="Times New Roman" w:eastAsia="Times New Roman" w:hAnsi="Times New Roman" w:cs="Times New Roman"/>
+          <w:sz w:val="30"/>
+          <w:szCs w:val="30"/>
+          <w:lang w:eastAsia="ru-RU"/>
+        </w:rPr>
+        <w:t>: отображение всех сохранённых событий в отдельном экране.</w:t>
+      </w:r>
+    </w:p>
+    <w:p>
+      <w:pPr>
+        <w:spacing w:after="0" w:line="240" w:lineRule="auto"/>
+        <w:rPr>
+          <w:rFonts w:ascii="Times New Roman" w:eastAsia="Times New Roman" w:hAnsi="Times New Roman" w:cs="Times New Roman"/>
           <w:sz w:val="24"/>
           <w:szCs w:val="24"/>
           <w:lang w:eastAsia="ru-RU"/>
@@ -2427,39 +2303,8 @@
       <w:r>
         <w:rPr>
           <w:rFonts w:ascii="Times New Roman" w:eastAsia="Times New Roman" w:hAnsi="Times New Roman" w:cs="Times New Roman"/>
-          <w:b/>
-          <w:bCs/>
-          <w:sz w:val="24"/>
-          <w:szCs w:val="24"/>
-          <w:lang w:eastAsia="ru-RU"/>
-        </w:rPr>
-        <w:t>Список напоминаний</w:t>
-      </w:r>
-      <w:r>
-        <w:rPr>
-          <w:rFonts w:ascii="Times New Roman" w:eastAsia="Times New Roman" w:hAnsi="Times New Roman" w:cs="Times New Roman"/>
-          <w:sz w:val="24"/>
-          <w:szCs w:val="24"/>
-          <w:lang w:eastAsia="ru-RU"/>
-        </w:rPr>
-        <w:t>: отображение всех сохранённых событий в отдельном экране.</w:t>
-      </w:r>
-    </w:p>
-    <w:p>
-      <w:pPr>
-        <w:spacing w:after="0" w:line="240" w:lineRule="auto"/>
-        <w:rPr>
-          <w:rFonts w:ascii="Times New Roman" w:eastAsia="Times New Roman" w:hAnsi="Times New Roman" w:cs="Times New Roman"/>
-          <w:sz w:val="24"/>
-          <w:szCs w:val="24"/>
-          <w:lang w:eastAsia="ru-RU"/>
-        </w:rPr>
-      </w:pPr>
-      <w:r>
-        <w:rPr>
-          <w:rFonts w:ascii="Times New Roman" w:eastAsia="Times New Roman" w:hAnsi="Times New Roman" w:cs="Times New Roman"/>
-          <w:sz w:val="24"/>
-          <w:szCs w:val="24"/>
+          <w:sz w:val="30"/>
+          <w:szCs w:val="30"/>
           <w:lang w:eastAsia="ru-RU"/>
         </w:rPr>
         <w:pict>
@@ -2494,19 +2339,21 @@
     </w:p>
     <w:p>
       <w:pPr>
-        <w:spacing w:before="100" w:beforeAutospacing="1" w:after="100" w:afterAutospacing="1" w:line="240" w:lineRule="auto"/>
-        <w:rPr>
-          <w:rFonts w:ascii="Times New Roman" w:eastAsia="Times New Roman" w:hAnsi="Times New Roman" w:cs="Times New Roman"/>
-          <w:sz w:val="24"/>
-          <w:szCs w:val="24"/>
-          <w:lang w:eastAsia="ru-RU"/>
-        </w:rPr>
-      </w:pPr>
-      <w:r>
-        <w:rPr>
-          <w:rFonts w:ascii="Times New Roman" w:eastAsia="Times New Roman" w:hAnsi="Times New Roman" w:cs="Times New Roman"/>
-          <w:sz w:val="24"/>
-          <w:szCs w:val="24"/>
+        <w:spacing w:after="0" w:line="240" w:lineRule="auto"/>
+        <w:ind w:firstLine="567"/>
+        <w:jc w:val="both"/>
+        <w:rPr>
+          <w:rFonts w:ascii="Times New Roman" w:eastAsia="Times New Roman" w:hAnsi="Times New Roman" w:cs="Times New Roman"/>
+          <w:sz w:val="30"/>
+          <w:szCs w:val="30"/>
+          <w:lang w:eastAsia="ru-RU"/>
+        </w:rPr>
+      </w:pPr>
+      <w:r>
+        <w:rPr>
+          <w:rFonts w:ascii="Times New Roman" w:eastAsia="Times New Roman" w:hAnsi="Times New Roman" w:cs="Times New Roman"/>
+          <w:sz w:val="30"/>
+          <w:szCs w:val="30"/>
           <w:lang w:eastAsia="ru-RU"/>
         </w:rPr>
         <w:t>В ходе работы было разработано приложение</w:t>
@@ -2514,8 +2361,8 @@
       <w:r>
         <w:rPr>
           <w:rFonts w:ascii="Times New Roman" w:eastAsia="Times New Roman" w:hAnsi="Times New Roman" w:cs="Times New Roman"/>
-          <w:sz w:val="24"/>
-          <w:szCs w:val="24"/>
+          <w:sz w:val="30"/>
+          <w:szCs w:val="30"/>
           <w:lang w:eastAsia="ru-RU"/>
         </w:rPr>
         <w:noBreakHyphen/>
@@ -2524,8 +2371,8 @@
       <w:r>
         <w:rPr>
           <w:rFonts w:ascii="Times New Roman" w:eastAsia="Times New Roman" w:hAnsi="Times New Roman" w:cs="Times New Roman"/>
-          <w:sz w:val="24"/>
-          <w:szCs w:val="24"/>
+          <w:sz w:val="30"/>
+          <w:szCs w:val="30"/>
           <w:lang w:eastAsia="ru-RU"/>
         </w:rPr>
         <w:t>напоминалка</w:t>
@@ -2534,8 +2381,8 @@
       <w:r>
         <w:rPr>
           <w:rFonts w:ascii="Times New Roman" w:eastAsia="Times New Roman" w:hAnsi="Times New Roman" w:cs="Times New Roman"/>
-          <w:sz w:val="24"/>
-          <w:szCs w:val="24"/>
+          <w:sz w:val="30"/>
+          <w:szCs w:val="30"/>
           <w:lang w:eastAsia="ru-RU"/>
         </w:rPr>
         <w:t xml:space="preserve"> на </w:t>
@@ -2544,8 +2391,8 @@
       <w:r>
         <w:rPr>
           <w:rFonts w:ascii="Times New Roman" w:eastAsia="Times New Roman" w:hAnsi="Times New Roman" w:cs="Times New Roman"/>
-          <w:sz w:val="24"/>
-          <w:szCs w:val="24"/>
+          <w:sz w:val="30"/>
+          <w:szCs w:val="30"/>
           <w:lang w:eastAsia="ru-RU"/>
         </w:rPr>
         <w:t>Python</w:t>
@@ -2554,8 +2401,8 @@
       <w:r>
         <w:rPr>
           <w:rFonts w:ascii="Times New Roman" w:eastAsia="Times New Roman" w:hAnsi="Times New Roman" w:cs="Times New Roman"/>
-          <w:sz w:val="24"/>
-          <w:szCs w:val="24"/>
+          <w:sz w:val="30"/>
+          <w:szCs w:val="30"/>
           <w:lang w:eastAsia="ru-RU"/>
         </w:rPr>
         <w:t xml:space="preserve"> с использованием библиотеки </w:t>
@@ -2564,8 +2411,8 @@
       <w:r>
         <w:rPr>
           <w:rFonts w:ascii="Times New Roman" w:eastAsia="Times New Roman" w:hAnsi="Times New Roman" w:cs="Times New Roman"/>
-          <w:sz w:val="24"/>
-          <w:szCs w:val="24"/>
+          <w:sz w:val="30"/>
+          <w:szCs w:val="30"/>
           <w:lang w:eastAsia="ru-RU"/>
         </w:rPr>
         <w:t>KivyMD</w:t>
@@ -2574,8 +2421,8 @@
       <w:r>
         <w:rPr>
           <w:rFonts w:ascii="Times New Roman" w:eastAsia="Times New Roman" w:hAnsi="Times New Roman" w:cs="Times New Roman"/>
-          <w:sz w:val="24"/>
-          <w:szCs w:val="24"/>
+          <w:sz w:val="30"/>
+          <w:szCs w:val="30"/>
           <w:lang w:eastAsia="ru-RU"/>
         </w:rPr>
         <w:t>. Реализованы функции выбора даты, ввода текста напоминания, сохранения данных в CSV, переключения темы и базовой авторизации.</w:t>
@@ -2583,29 +2430,32 @@
     </w:p>
     <w:p>
       <w:pPr>
-        <w:spacing w:before="100" w:beforeAutospacing="1" w:after="100" w:afterAutospacing="1" w:line="240" w:lineRule="auto"/>
-        <w:rPr>
-          <w:rFonts w:ascii="Times New Roman" w:eastAsia="Times New Roman" w:hAnsi="Times New Roman" w:cs="Times New Roman"/>
-          <w:sz w:val="24"/>
-          <w:szCs w:val="24"/>
-          <w:lang w:eastAsia="ru-RU"/>
-        </w:rPr>
-      </w:pPr>
-      <w:r>
-        <w:rPr>
-          <w:rFonts w:ascii="Times New Roman" w:eastAsia="Times New Roman" w:hAnsi="Times New Roman" w:cs="Times New Roman"/>
-          <w:sz w:val="24"/>
-          <w:szCs w:val="24"/>
-          <w:lang w:eastAsia="ru-RU"/>
-        </w:rPr>
+        <w:spacing w:after="0" w:line="240" w:lineRule="auto"/>
+        <w:ind w:firstLine="567"/>
+        <w:jc w:val="both"/>
+        <w:rPr>
+          <w:rFonts w:ascii="Times New Roman" w:eastAsia="Times New Roman" w:hAnsi="Times New Roman" w:cs="Times New Roman"/>
+          <w:sz w:val="30"/>
+          <w:szCs w:val="30"/>
+          <w:lang w:eastAsia="ru-RU"/>
+        </w:rPr>
+      </w:pPr>
+      <w:r>
+        <w:rPr>
+          <w:rFonts w:ascii="Times New Roman" w:eastAsia="Times New Roman" w:hAnsi="Times New Roman" w:cs="Times New Roman"/>
+          <w:sz w:val="30"/>
+          <w:szCs w:val="30"/>
+          <w:lang w:eastAsia="ru-RU"/>
+        </w:rPr>
+        <w:lastRenderedPageBreak/>
         <w:t xml:space="preserve">Данный проект демонстрирует возможности </w:t>
       </w:r>
       <w:proofErr w:type="spellStart"/>
       <w:r>
         <w:rPr>
           <w:rFonts w:ascii="Times New Roman" w:eastAsia="Times New Roman" w:hAnsi="Times New Roman" w:cs="Times New Roman"/>
-          <w:sz w:val="24"/>
-          <w:szCs w:val="24"/>
+          <w:sz w:val="30"/>
+          <w:szCs w:val="30"/>
           <w:lang w:eastAsia="ru-RU"/>
         </w:rPr>
         <w:t>KivyMD</w:t>
@@ -2614,8 +2464,8 @@
       <w:r>
         <w:rPr>
           <w:rFonts w:ascii="Times New Roman" w:eastAsia="Times New Roman" w:hAnsi="Times New Roman" w:cs="Times New Roman"/>
-          <w:sz w:val="24"/>
-          <w:szCs w:val="24"/>
+          <w:sz w:val="30"/>
+          <w:szCs w:val="30"/>
           <w:lang w:eastAsia="ru-RU"/>
         </w:rPr>
         <w:t xml:space="preserve"> для создания кроссплатформенных приложений с современным интерфейсом. Несмотря на простоту реализации, приложение может служить основой для более сложных систем управления задачами и планировщиками.</w:t>
